--- a/Electronics & Communications/Communications Network/01_Written Assessment.docx
+++ b/Electronics & Communications/Communications Network/01_Written Assessment.docx
@@ -2368,21 +2368,19 @@
           <w:sz w:val="20"/>
         </w:rPr>
       </w:pPr>
-      <w:proofErr w:type="gramStart"/>
-      <w:r>
-        <w:rPr>
-          <w:rFonts w:ascii="Tahoma" w:hAnsi="Tahoma" w:cs="Tahoma"/>
-          <w:sz w:val="20"/>
-        </w:rPr>
-        <w:t>Explain briefly</w:t>
-      </w:r>
-      <w:proofErr w:type="gramEnd"/>
-      <w:r>
-        <w:rPr>
-          <w:rFonts w:ascii="Tahoma" w:hAnsi="Tahoma" w:cs="Tahoma"/>
-          <w:sz w:val="20"/>
-        </w:rPr>
-        <w:t xml:space="preserve"> the term “wireless LAN” What are the benefits of a wireless network? What are the major factors to be considered before implementing a wireless LAN? How is information carried in wireless?</w:t>
+      <w:r>
+        <w:rPr>
+          <w:rFonts w:ascii="Tahoma" w:hAnsi="Tahoma" w:cs="Tahoma"/>
+          <w:sz w:val="20"/>
+        </w:rPr>
+        <w:t>Explain briefly the term “wireless LAN” What are the benefits of a wireless network? What are the major factors to be considered before implementing a wireless LAN? How is information carried in wireless?</w:t>
+      </w:r>
+      <w:r>
+        <w:rPr>
+          <w:rFonts w:ascii="Tahoma" w:hAnsi="Tahoma" w:cs="Tahoma"/>
+          <w:sz w:val="20"/>
+        </w:rPr>
+        <w:br/>
       </w:r>
     </w:p>
     <w:p>
@@ -5084,12 +5082,7 @@
 </file>
 
 <file path=customXml/item1.xml><?xml version="1.0" encoding="utf-8"?>
-<?mso-contentType ?>
-<FormTemplates xmlns="http://schemas.microsoft.com/sharepoint/v3/contenttype/forms">
-  <Display>DocumentLibraryForm</Display>
-  <Edit>DocumentLibraryForm</Edit>
-  <New>DocumentLibraryForm</New>
-</FormTemplates>
+<b:Sources xmlns:b="http://schemas.openxmlformats.org/officeDocument/2006/bibliography" xmlns="http://schemas.openxmlformats.org/officeDocument/2006/bibliography" SelectedStyle="\APASixthEditionOfficeOnline.xsl" StyleName="APA" Version="6"/>
 </file>
 
 <file path=customXml/item2.xml><?xml version="1.0" encoding="utf-8"?>
@@ -5099,7 +5092,12 @@
 </file>
 
 <file path=customXml/item3.xml><?xml version="1.0" encoding="utf-8"?>
-<b:Sources xmlns:b="http://schemas.openxmlformats.org/officeDocument/2006/bibliography" xmlns="http://schemas.openxmlformats.org/officeDocument/2006/bibliography" SelectedStyle="\APASixthEditionOfficeOnline.xsl" StyleName="APA" Version="6"/>
+<?mso-contentType ?>
+<FormTemplates xmlns="http://schemas.microsoft.com/sharepoint/v3/contenttype/forms">
+  <Display>DocumentLibraryForm</Display>
+  <Edit>DocumentLibraryForm</Edit>
+  <New>DocumentLibraryForm</New>
+</FormTemplates>
 </file>
 
 <file path=customXml/item4.xml><?xml version="1.0" encoding="utf-8"?>
@@ -5287,9 +5285,9 @@
 </file>
 
 <file path=customXml/itemProps1.xml><?xml version="1.0" encoding="utf-8"?>
-<ds:datastoreItem xmlns:ds="http://schemas.openxmlformats.org/officeDocument/2006/customXml" ds:itemID="{A80EEEA6-436B-49D9-8C20-9336E244E8CE}">
+<ds:datastoreItem xmlns:ds="http://schemas.openxmlformats.org/officeDocument/2006/customXml" ds:itemID="{7022DBBB-1F89-8749-860A-11DE1D79602E}">
   <ds:schemaRefs>
-    <ds:schemaRef ds:uri="http://schemas.microsoft.com/sharepoint/v3/contenttype/forms"/>
+    <ds:schemaRef ds:uri="http://schemas.openxmlformats.org/officeDocument/2006/bibliography"/>
   </ds:schemaRefs>
 </ds:datastoreItem>
 </file>
@@ -5304,9 +5302,9 @@
 </file>
 
 <file path=customXml/itemProps3.xml><?xml version="1.0" encoding="utf-8"?>
-<ds:datastoreItem xmlns:ds="http://schemas.openxmlformats.org/officeDocument/2006/customXml" ds:itemID="{7022DBBB-1F89-8749-860A-11DE1D79602E}">
+<ds:datastoreItem xmlns:ds="http://schemas.openxmlformats.org/officeDocument/2006/customXml" ds:itemID="{A80EEEA6-436B-49D9-8C20-9336E244E8CE}">
   <ds:schemaRefs>
-    <ds:schemaRef ds:uri="http://schemas.openxmlformats.org/officeDocument/2006/bibliography"/>
+    <ds:schemaRef ds:uri="http://schemas.microsoft.com/sharepoint/v3/contenttype/forms"/>
   </ds:schemaRefs>
 </ds:datastoreItem>
 </file>

--- a/Electronics & Communications/Communications Network/01_Written Assessment.docx
+++ b/Electronics & Communications/Communications Network/01_Written Assessment.docx
@@ -2410,23 +2410,7 @@
           <w:rFonts w:ascii="Tahoma" w:hAnsi="Tahoma" w:cs="Tahoma"/>
           <w:sz w:val="20"/>
         </w:rPr>
-        <w:t xml:space="preserve">What </w:t>
-      </w:r>
-      <w:proofErr w:type="gramStart"/>
-      <w:r>
-        <w:rPr>
-          <w:rFonts w:ascii="Tahoma" w:hAnsi="Tahoma" w:cs="Tahoma"/>
-          <w:sz w:val="20"/>
-        </w:rPr>
-        <w:t>are</w:t>
-      </w:r>
-      <w:proofErr w:type="gramEnd"/>
-      <w:r>
-        <w:rPr>
-          <w:rFonts w:ascii="Tahoma" w:hAnsi="Tahoma" w:cs="Tahoma"/>
-          <w:sz w:val="20"/>
-        </w:rPr>
-        <w:t xml:space="preserve"> the main purpose of IEEE 802.11 committee and Wi-Fi Alliance? </w:t>
+        <w:t xml:space="preserve">What are the main purpose of IEEE 802.11 committee and Wi-Fi Alliance? </w:t>
       </w:r>
     </w:p>
     <w:p>
@@ -2458,6 +2442,14 @@
         </w:rPr>
         <w:t>List five benefits of wireless networking.</w:t>
       </w:r>
+      <w:r>
+        <w:rPr>
+          <w:rFonts w:ascii="Tahoma" w:hAnsi="Tahoma" w:cs="Tahoma"/>
+          <w:sz w:val="20"/>
+        </w:rPr>
+        <w:br/>
+        <w:t>minimal tripping hazard</w:t>
+      </w:r>
     </w:p>
     <w:p>
       <w:pPr>
@@ -2592,23 +2584,7 @@
           <w:rFonts w:ascii="Tahoma" w:hAnsi="Tahoma" w:cs="Tahoma"/>
           <w:sz w:val="20"/>
         </w:rPr>
-        <w:t xml:space="preserve">hat </w:t>
-      </w:r>
-      <w:proofErr w:type="gramStart"/>
-      <w:r>
-        <w:rPr>
-          <w:rFonts w:ascii="Tahoma" w:hAnsi="Tahoma" w:cs="Tahoma"/>
-          <w:sz w:val="20"/>
-        </w:rPr>
-        <w:t>is a network</w:t>
-      </w:r>
-      <w:proofErr w:type="gramEnd"/>
-      <w:r>
-        <w:rPr>
-          <w:rFonts w:ascii="Tahoma" w:hAnsi="Tahoma" w:cs="Tahoma"/>
-          <w:sz w:val="20"/>
-        </w:rPr>
-        <w:t xml:space="preserve"> operating system </w:t>
+        <w:t xml:space="preserve">hat is a network operating system </w:t>
       </w:r>
     </w:p>
     <w:p>
@@ -2668,23 +2644,7 @@
           <w:rFonts w:ascii="Tahoma" w:hAnsi="Tahoma" w:cs="Tahoma"/>
           <w:sz w:val="20"/>
         </w:rPr>
-        <w:t xml:space="preserve">What </w:t>
-      </w:r>
-      <w:proofErr w:type="gramStart"/>
-      <w:r>
-        <w:rPr>
-          <w:rFonts w:ascii="Tahoma" w:hAnsi="Tahoma" w:cs="Tahoma"/>
-          <w:sz w:val="20"/>
-        </w:rPr>
-        <w:t>are</w:t>
-      </w:r>
-      <w:proofErr w:type="gramEnd"/>
-      <w:r>
-        <w:rPr>
-          <w:rFonts w:ascii="Tahoma" w:hAnsi="Tahoma" w:cs="Tahoma"/>
-          <w:sz w:val="20"/>
-        </w:rPr>
-        <w:t xml:space="preserve"> the main function</w:t>
+        <w:t>What are the main function</w:t>
       </w:r>
       <w:r>
         <w:rPr>
@@ -5082,7 +5042,12 @@
 </file>
 
 <file path=customXml/item1.xml><?xml version="1.0" encoding="utf-8"?>
-<b:Sources xmlns:b="http://schemas.openxmlformats.org/officeDocument/2006/bibliography" xmlns="http://schemas.openxmlformats.org/officeDocument/2006/bibliography" SelectedStyle="\APASixthEditionOfficeOnline.xsl" StyleName="APA" Version="6"/>
+<?mso-contentType ?>
+<FormTemplates xmlns="http://schemas.microsoft.com/sharepoint/v3/contenttype/forms">
+  <Display>DocumentLibraryForm</Display>
+  <Edit>DocumentLibraryForm</Edit>
+  <New>DocumentLibraryForm</New>
+</FormTemplates>
 </file>
 
 <file path=customXml/item2.xml><?xml version="1.0" encoding="utf-8"?>
@@ -5092,12 +5057,7 @@
 </file>
 
 <file path=customXml/item3.xml><?xml version="1.0" encoding="utf-8"?>
-<?mso-contentType ?>
-<FormTemplates xmlns="http://schemas.microsoft.com/sharepoint/v3/contenttype/forms">
-  <Display>DocumentLibraryForm</Display>
-  <Edit>DocumentLibraryForm</Edit>
-  <New>DocumentLibraryForm</New>
-</FormTemplates>
+<b:Sources xmlns:b="http://schemas.openxmlformats.org/officeDocument/2006/bibliography" xmlns="http://schemas.openxmlformats.org/officeDocument/2006/bibliography" SelectedStyle="\APASixthEditionOfficeOnline.xsl" StyleName="APA" Version="6"/>
 </file>
 
 <file path=customXml/item4.xml><?xml version="1.0" encoding="utf-8"?>
@@ -5285,9 +5245,9 @@
 </file>
 
 <file path=customXml/itemProps1.xml><?xml version="1.0" encoding="utf-8"?>
-<ds:datastoreItem xmlns:ds="http://schemas.openxmlformats.org/officeDocument/2006/customXml" ds:itemID="{7022DBBB-1F89-8749-860A-11DE1D79602E}">
+<ds:datastoreItem xmlns:ds="http://schemas.openxmlformats.org/officeDocument/2006/customXml" ds:itemID="{A80EEEA6-436B-49D9-8C20-9336E244E8CE}">
   <ds:schemaRefs>
-    <ds:schemaRef ds:uri="http://schemas.openxmlformats.org/officeDocument/2006/bibliography"/>
+    <ds:schemaRef ds:uri="http://schemas.microsoft.com/sharepoint/v3/contenttype/forms"/>
   </ds:schemaRefs>
 </ds:datastoreItem>
 </file>
@@ -5302,9 +5262,9 @@
 </file>
 
 <file path=customXml/itemProps3.xml><?xml version="1.0" encoding="utf-8"?>
-<ds:datastoreItem xmlns:ds="http://schemas.openxmlformats.org/officeDocument/2006/customXml" ds:itemID="{A80EEEA6-436B-49D9-8C20-9336E244E8CE}">
+<ds:datastoreItem xmlns:ds="http://schemas.openxmlformats.org/officeDocument/2006/customXml" ds:itemID="{7022DBBB-1F89-8749-860A-11DE1D79602E}">
   <ds:schemaRefs>
-    <ds:schemaRef ds:uri="http://schemas.microsoft.com/sharepoint/v3/contenttype/forms"/>
+    <ds:schemaRef ds:uri="http://schemas.openxmlformats.org/officeDocument/2006/bibliography"/>
   </ds:schemaRefs>
 </ds:datastoreItem>
 </file>

--- a/Electronics & Communications/Communications Network/01_Written Assessment.docx
+++ b/Electronics & Communications/Communications Network/01_Written Assessment.docx
@@ -1221,8 +1221,20 @@
                 <w:sz w:val="20"/>
                 <w:lang w:val="en-AU"/>
               </w:rPr>
-              <w:t>Jamal Abu Shnaf</w:t>
+              <w:t xml:space="preserve">Jamal Abu </w:t>
             </w:r>
+            <w:proofErr w:type="spellStart"/>
+            <w:r>
+              <w:rPr>
+                <w:rFonts w:ascii="Tahoma" w:hAnsi="Tahoma" w:cs="Tahoma"/>
+                <w:b/>
+                <w:bCs/>
+                <w:sz w:val="20"/>
+                <w:lang w:val="en-AU"/>
+              </w:rPr>
+              <w:t>Shnaf</w:t>
+            </w:r>
+            <w:proofErr w:type="spellEnd"/>
           </w:p>
         </w:tc>
       </w:tr>
@@ -2308,7 +2320,23 @@
           <w:sz w:val="20"/>
         </w:rPr>
         <w:lastRenderedPageBreak/>
-        <w:t>Assume you are working as a Network Technician. You are required to investigate benefits of wireless, standard and properties before you can implement/design wireless networks.</w:t>
+        <w:t xml:space="preserve">Assume you are working as a Network Technician. You are required to investigate </w:t>
+      </w:r>
+      <w:proofErr w:type="gramStart"/>
+      <w:r>
+        <w:rPr>
+          <w:rFonts w:ascii="Tahoma" w:hAnsi="Tahoma" w:cs="Tahoma"/>
+          <w:sz w:val="20"/>
+        </w:rPr>
+        <w:t>benefits</w:t>
+      </w:r>
+      <w:proofErr w:type="gramEnd"/>
+      <w:r>
+        <w:rPr>
+          <w:rFonts w:ascii="Tahoma" w:hAnsi="Tahoma" w:cs="Tahoma"/>
+          <w:sz w:val="20"/>
+        </w:rPr>
+        <w:t xml:space="preserve"> of wireless, standard and properties before you can implement/design wireless networks.</w:t>
       </w:r>
     </w:p>
     <w:p>
@@ -2329,15 +2357,6 @@
           <w:sz w:val="20"/>
         </w:rPr>
       </w:pPr>
-    </w:p>
-    <w:p>
-      <w:pPr>
-        <w:widowControl/>
-        <w:rPr>
-          <w:rFonts w:ascii="Tahoma" w:hAnsi="Tahoma" w:cs="Tahoma"/>
-          <w:sz w:val="20"/>
-        </w:rPr>
-      </w:pPr>
       <w:r>
         <w:rPr>
           <w:rFonts w:ascii="Tahoma" w:hAnsi="Tahoma" w:cs="Tahoma"/>
@@ -2345,15 +2364,6 @@
         </w:rPr>
         <w:t>Answer all questions.</w:t>
       </w:r>
-    </w:p>
-    <w:p>
-      <w:pPr>
-        <w:widowControl/>
-        <w:rPr>
-          <w:rFonts w:ascii="Tahoma" w:hAnsi="Tahoma" w:cs="Tahoma"/>
-          <w:sz w:val="20"/>
-        </w:rPr>
-      </w:pPr>
     </w:p>
     <w:p>
       <w:pPr>
@@ -2363,34 +2373,100 @@
           <w:ilvl w:val="0"/>
           <w:numId w:val="5"/>
         </w:numPr>
-        <w:rPr>
-          <w:rFonts w:ascii="Tahoma" w:hAnsi="Tahoma" w:cs="Tahoma"/>
-          <w:sz w:val="20"/>
-        </w:rPr>
-      </w:pPr>
-      <w:r>
-        <w:rPr>
-          <w:rFonts w:ascii="Tahoma" w:hAnsi="Tahoma" w:cs="Tahoma"/>
-          <w:sz w:val="20"/>
-        </w:rPr>
-        <w:t>Explain briefly the term “wireless LAN” What are the benefits of a wireless network? What are the major factors to be considered before implementing a wireless LAN? How is information carried in wireless?</w:t>
-      </w:r>
-      <w:r>
-        <w:rPr>
-          <w:rFonts w:ascii="Tahoma" w:hAnsi="Tahoma" w:cs="Tahoma"/>
-          <w:sz w:val="20"/>
-        </w:rPr>
-        <w:br/>
-      </w:r>
-    </w:p>
-    <w:p>
-      <w:pPr>
-        <w:widowControl/>
-        <w:rPr>
-          <w:rFonts w:ascii="Tahoma" w:hAnsi="Tahoma" w:cs="Tahoma"/>
-          <w:sz w:val="20"/>
-        </w:rPr>
-      </w:pPr>
+        <w:spacing w:before="240"/>
+        <w:rPr>
+          <w:rFonts w:ascii="Tahoma" w:hAnsi="Tahoma" w:cs="Tahoma"/>
+          <w:sz w:val="20"/>
+        </w:rPr>
+      </w:pPr>
+      <w:proofErr w:type="gramStart"/>
+      <w:r>
+        <w:rPr>
+          <w:rFonts w:ascii="Tahoma" w:hAnsi="Tahoma" w:cs="Tahoma"/>
+          <w:sz w:val="20"/>
+        </w:rPr>
+        <w:t>Explain briefly</w:t>
+      </w:r>
+      <w:proofErr w:type="gramEnd"/>
+      <w:r>
+        <w:rPr>
+          <w:rFonts w:ascii="Tahoma" w:hAnsi="Tahoma" w:cs="Tahoma"/>
+          <w:sz w:val="20"/>
+        </w:rPr>
+        <w:t xml:space="preserve"> the term “wireless LAN” What are the benefits of a wireless network? What are the major factors to be considered before implementing a wireless LAN? How is information </w:t>
+      </w:r>
+      <w:proofErr w:type="gramStart"/>
+      <w:r>
+        <w:rPr>
+          <w:rFonts w:ascii="Tahoma" w:hAnsi="Tahoma" w:cs="Tahoma"/>
+          <w:sz w:val="20"/>
+        </w:rPr>
+        <w:t>carried in</w:t>
+      </w:r>
+      <w:proofErr w:type="gramEnd"/>
+      <w:r>
+        <w:rPr>
+          <w:rFonts w:ascii="Tahoma" w:hAnsi="Tahoma" w:cs="Tahoma"/>
+          <w:sz w:val="20"/>
+        </w:rPr>
+        <w:t xml:space="preserve"> wireless?</w:t>
+      </w:r>
+    </w:p>
+    <w:p>
+      <w:pPr>
+        <w:pStyle w:val="MyStyle"/>
+      </w:pPr>
+      <w:r>
+        <w:t>Wireless LAN is a Local Area Network</w:t>
+      </w:r>
+      <w:r>
+        <w:t xml:space="preserve"> that doesn’t use wires to connect systems </w:t>
+      </w:r>
+      <w:r>
+        <w:t>within the network together.</w:t>
+      </w:r>
+    </w:p>
+    <w:p>
+      <w:pPr>
+        <w:pStyle w:val="MyStyle"/>
+      </w:pPr>
+      <w:r>
+        <w:t>Benefits are listed in question 3.</w:t>
+      </w:r>
+    </w:p>
+    <w:p>
+      <w:pPr>
+        <w:pStyle w:val="MyStyle"/>
+      </w:pPr>
+      <w:r>
+        <w:t>What needs to be considered is:</w:t>
+      </w:r>
+    </w:p>
+    <w:p>
+      <w:pPr>
+        <w:pStyle w:val="MyStyle"/>
+        <w:ind w:firstLine="360"/>
+      </w:pPr>
+      <w:r>
+        <w:t>Whether there is going to be interference e.g. copper plating or wires in the path of the devices to each other.</w:t>
+      </w:r>
+    </w:p>
+    <w:p>
+      <w:pPr>
+        <w:pStyle w:val="MyStyle"/>
+        <w:ind w:firstLine="360"/>
+      </w:pPr>
+      <w:r>
+        <w:t>How many devices are going to be in the network.</w:t>
+      </w:r>
+    </w:p>
+    <w:p>
+      <w:pPr>
+        <w:pStyle w:val="MyStyle"/>
+      </w:pPr>
+      <w:r>
+        <w:t>Information is carried out via radio waves.</w:t>
+      </w:r>
     </w:p>
     <w:p>
       <w:pPr>
@@ -2400,27 +2476,85 @@
           <w:ilvl w:val="0"/>
           <w:numId w:val="5"/>
         </w:numPr>
-        <w:rPr>
-          <w:rFonts w:ascii="Tahoma" w:hAnsi="Tahoma" w:cs="Tahoma"/>
-          <w:sz w:val="20"/>
-        </w:rPr>
-      </w:pPr>
-      <w:r>
-        <w:rPr>
-          <w:rFonts w:ascii="Tahoma" w:hAnsi="Tahoma" w:cs="Tahoma"/>
-          <w:sz w:val="20"/>
-        </w:rPr>
-        <w:t xml:space="preserve">What are the main purpose of IEEE 802.11 committee and Wi-Fi Alliance? </w:t>
-      </w:r>
-    </w:p>
-    <w:p>
-      <w:pPr>
-        <w:widowControl/>
-        <w:rPr>
-          <w:rFonts w:ascii="Tahoma" w:hAnsi="Tahoma" w:cs="Tahoma"/>
-          <w:sz w:val="20"/>
-        </w:rPr>
-      </w:pPr>
+        <w:spacing w:before="240"/>
+        <w:rPr>
+          <w:rFonts w:ascii="Tahoma" w:hAnsi="Tahoma" w:cs="Tahoma"/>
+          <w:sz w:val="20"/>
+        </w:rPr>
+      </w:pPr>
+      <w:r>
+        <w:rPr>
+          <w:rFonts w:ascii="Tahoma" w:hAnsi="Tahoma" w:cs="Tahoma"/>
+          <w:sz w:val="20"/>
+        </w:rPr>
+        <w:t xml:space="preserve">What </w:t>
+      </w:r>
+      <w:proofErr w:type="gramStart"/>
+      <w:r>
+        <w:rPr>
+          <w:rFonts w:ascii="Tahoma" w:hAnsi="Tahoma" w:cs="Tahoma"/>
+          <w:sz w:val="20"/>
+        </w:rPr>
+        <w:t>are</w:t>
+      </w:r>
+      <w:proofErr w:type="gramEnd"/>
+      <w:r>
+        <w:rPr>
+          <w:rFonts w:ascii="Tahoma" w:hAnsi="Tahoma" w:cs="Tahoma"/>
+          <w:sz w:val="20"/>
+        </w:rPr>
+        <w:t xml:space="preserve"> the main </w:t>
+      </w:r>
+      <w:proofErr w:type="gramStart"/>
+      <w:r>
+        <w:rPr>
+          <w:rFonts w:ascii="Tahoma" w:hAnsi="Tahoma" w:cs="Tahoma"/>
+          <w:sz w:val="20"/>
+        </w:rPr>
+        <w:t>purpose</w:t>
+      </w:r>
+      <w:proofErr w:type="gramEnd"/>
+      <w:r>
+        <w:rPr>
+          <w:rFonts w:ascii="Tahoma" w:hAnsi="Tahoma" w:cs="Tahoma"/>
+          <w:sz w:val="20"/>
+        </w:rPr>
+        <w:t xml:space="preserve"> of IEEE 802.11 committee and Wi-Fi Alliance?</w:t>
+      </w:r>
+    </w:p>
+    <w:p>
+      <w:pPr>
+        <w:pStyle w:val="MyStyle"/>
+      </w:pPr>
+      <w:r>
+        <w:t>IEEE 802.11 committee oversees the development of industry protocols for wireless networks</w:t>
+      </w:r>
+      <w:r>
+        <w:t xml:space="preserve"> they also </w:t>
+      </w:r>
+      <w:r>
+        <w:t>includ</w:t>
+      </w:r>
+      <w:r>
+        <w:t>e</w:t>
+      </w:r>
+      <w:r>
+        <w:t xml:space="preserve"> Ethernet networks</w:t>
+      </w:r>
+      <w:r>
+        <w:t>.</w:t>
+      </w:r>
+    </w:p>
+    <w:p>
+      <w:pPr>
+        <w:pStyle w:val="MyStyle"/>
+      </w:pPr>
+      <w:r>
+        <w:t>Wi-Fi</w:t>
+      </w:r>
+      <w:r>
+        <w:t xml:space="preserve"> Alliance creates certification programs for wireless LAN products &amp; gives Wi-Fi certification to products that have passed the certification tests.</w:t>
+      </w:r>
     </w:p>
     <w:p>
       <w:pPr>
@@ -2430,6 +2564,7 @@
           <w:ilvl w:val="0"/>
           <w:numId w:val="5"/>
         </w:numPr>
+        <w:spacing w:before="240"/>
         <w:rPr>
           <w:rFonts w:ascii="Tahoma" w:hAnsi="Tahoma" w:cs="Tahoma"/>
           <w:sz w:val="20"/>
@@ -2442,23 +2577,115 @@
         </w:rPr>
         <w:t>List five benefits of wireless networking.</w:t>
       </w:r>
-      <w:r>
-        <w:rPr>
-          <w:rFonts w:ascii="Tahoma" w:hAnsi="Tahoma" w:cs="Tahoma"/>
-          <w:sz w:val="20"/>
-        </w:rPr>
-        <w:br/>
-        <w:t>minimal tripping hazard</w:t>
-      </w:r>
-    </w:p>
-    <w:p>
-      <w:pPr>
-        <w:widowControl/>
-        <w:rPr>
-          <w:rFonts w:ascii="Tahoma" w:hAnsi="Tahoma" w:cs="Tahoma"/>
-          <w:sz w:val="20"/>
-        </w:rPr>
-      </w:pPr>
+    </w:p>
+    <w:p>
+      <w:pPr>
+        <w:pStyle w:val="MyStyle"/>
+        <w:numPr>
+          <w:ilvl w:val="1"/>
+          <w:numId w:val="5"/>
+        </w:numPr>
+        <w:rPr>
+          <w:rFonts w:ascii="Tahoma" w:hAnsi="Tahoma" w:cs="Tahoma"/>
+          <w:sz w:val="20"/>
+        </w:rPr>
+      </w:pPr>
+      <w:r>
+        <w:t>M</w:t>
+      </w:r>
+      <w:r>
+        <w:t>inimal tripping hazard</w:t>
+      </w:r>
+      <w:r>
+        <w:t>s from wires</w:t>
+      </w:r>
+    </w:p>
+    <w:p>
+      <w:pPr>
+        <w:pStyle w:val="MyStyle"/>
+        <w:numPr>
+          <w:ilvl w:val="1"/>
+          <w:numId w:val="5"/>
+        </w:numPr>
+        <w:rPr>
+          <w:rFonts w:ascii="Tahoma" w:hAnsi="Tahoma" w:cs="Tahoma"/>
+          <w:sz w:val="20"/>
+        </w:rPr>
+      </w:pPr>
+      <w:r>
+        <w:rPr>
+          <w:rFonts w:ascii="Tahoma" w:hAnsi="Tahoma" w:cs="Tahoma"/>
+          <w:sz w:val="20"/>
+        </w:rPr>
+        <w:t>Mobility &amp; Flexibility because you don’t have to stay in one spot to access the network</w:t>
+      </w:r>
+      <w:r>
+        <w:rPr>
+          <w:rFonts w:ascii="Tahoma" w:hAnsi="Tahoma" w:cs="Tahoma"/>
+          <w:sz w:val="20"/>
+        </w:rPr>
+        <w:t>.</w:t>
+      </w:r>
+    </w:p>
+    <w:p>
+      <w:pPr>
+        <w:pStyle w:val="MyStyle"/>
+        <w:numPr>
+          <w:ilvl w:val="1"/>
+          <w:numId w:val="5"/>
+        </w:numPr>
+        <w:rPr>
+          <w:rFonts w:ascii="Tahoma" w:hAnsi="Tahoma" w:cs="Tahoma"/>
+          <w:sz w:val="20"/>
+        </w:rPr>
+      </w:pPr>
+      <w:r>
+        <w:rPr>
+          <w:rFonts w:ascii="Tahoma" w:hAnsi="Tahoma" w:cs="Tahoma"/>
+          <w:sz w:val="20"/>
+        </w:rPr>
+        <w:t>Lower cost than a wired network</w:t>
+      </w:r>
+    </w:p>
+    <w:p>
+      <w:pPr>
+        <w:pStyle w:val="MyStyle"/>
+        <w:numPr>
+          <w:ilvl w:val="1"/>
+          <w:numId w:val="5"/>
+        </w:numPr>
+        <w:rPr>
+          <w:rFonts w:ascii="Tahoma" w:hAnsi="Tahoma" w:cs="Tahoma"/>
+          <w:sz w:val="20"/>
+        </w:rPr>
+      </w:pPr>
+      <w:r>
+        <w:rPr>
+          <w:rFonts w:ascii="Tahoma" w:hAnsi="Tahoma" w:cs="Tahoma"/>
+          <w:sz w:val="20"/>
+        </w:rPr>
+        <w:t>Easier installation</w:t>
+      </w:r>
+    </w:p>
+    <w:p>
+      <w:pPr>
+        <w:pStyle w:val="MyStyle"/>
+        <w:numPr>
+          <w:ilvl w:val="1"/>
+          <w:numId w:val="5"/>
+        </w:numPr>
+        <w:rPr>
+          <w:rFonts w:ascii="Tahoma" w:hAnsi="Tahoma" w:cs="Tahoma"/>
+          <w:sz w:val="20"/>
+        </w:rPr>
+      </w:pPr>
+      <w:r>
+        <w:rPr>
+          <w:rFonts w:ascii="Tahoma" w:hAnsi="Tahoma" w:cs="Tahoma"/>
+          <w:sz w:val="20"/>
+        </w:rPr>
+        <w:t>Expandability.</w:t>
+      </w:r>
     </w:p>
     <w:p>
       <w:pPr>
@@ -2468,6 +2695,7 @@
           <w:ilvl w:val="0"/>
           <w:numId w:val="5"/>
         </w:numPr>
+        <w:spacing w:before="240"/>
         <w:rPr>
           <w:rFonts w:ascii="Tahoma" w:hAnsi="Tahoma" w:cs="Tahoma"/>
           <w:sz w:val="20"/>
@@ -2483,12 +2711,114 @@
     </w:p>
     <w:p>
       <w:pPr>
-        <w:widowControl/>
-        <w:rPr>
-          <w:rFonts w:ascii="Tahoma" w:hAnsi="Tahoma" w:cs="Tahoma"/>
-          <w:sz w:val="20"/>
-        </w:rPr>
-      </w:pPr>
+        <w:pStyle w:val="MyStyle"/>
+        <w:ind w:left="1440"/>
+      </w:pPr>
+      <w:r>
+        <w:t xml:space="preserve">Each layer is responsible for </w:t>
+      </w:r>
+      <w:r>
+        <w:t>specific data-sending &amp; receiving tasks.</w:t>
+      </w:r>
+    </w:p>
+    <w:p>
+      <w:pPr>
+        <w:pStyle w:val="MyStyle"/>
+        <w:numPr>
+          <w:ilvl w:val="1"/>
+          <w:numId w:val="5"/>
+        </w:numPr>
+      </w:pPr>
+      <w:r>
+        <w:t>Physical Layer, this layer works with Media, Signal &amp; Binary transmission.</w:t>
+      </w:r>
+    </w:p>
+    <w:p>
+      <w:pPr>
+        <w:pStyle w:val="MyStyle"/>
+        <w:numPr>
+          <w:ilvl w:val="1"/>
+          <w:numId w:val="5"/>
+        </w:numPr>
+      </w:pPr>
+      <w:r>
+        <w:t>Data Link Layer, this layer works with Physical Addressing (MAC &amp; LLC addressing).</w:t>
+      </w:r>
+    </w:p>
+    <w:p>
+      <w:pPr>
+        <w:pStyle w:val="MyStyle"/>
+        <w:numPr>
+          <w:ilvl w:val="1"/>
+          <w:numId w:val="5"/>
+        </w:numPr>
+      </w:pPr>
+      <w:r>
+        <w:t>Network Layer, this layer works with IP addresses &amp; determination of paths.</w:t>
+      </w:r>
+    </w:p>
+    <w:p>
+      <w:pPr>
+        <w:pStyle w:val="MyStyle"/>
+        <w:numPr>
+          <w:ilvl w:val="1"/>
+          <w:numId w:val="5"/>
+        </w:numPr>
+      </w:pPr>
+      <w:r>
+        <w:t>Transport Layer, this layer works with End-to-End connections &amp; reliability.</w:t>
+      </w:r>
+    </w:p>
+    <w:p>
+      <w:pPr>
+        <w:pStyle w:val="MyStyle"/>
+        <w:numPr>
+          <w:ilvl w:val="1"/>
+          <w:numId w:val="5"/>
+        </w:numPr>
+      </w:pPr>
+      <w:r>
+        <w:t>Session Layer, this layer works with Interhost communication.</w:t>
+      </w:r>
+    </w:p>
+    <w:p>
+      <w:pPr>
+        <w:pStyle w:val="MyStyle"/>
+        <w:numPr>
+          <w:ilvl w:val="1"/>
+          <w:numId w:val="5"/>
+        </w:numPr>
+      </w:pPr>
+      <w:r>
+        <w:t xml:space="preserve">Presentation Layer, this layer works with </w:t>
+      </w:r>
+      <w:r>
+        <w:t>Encryption &amp;</w:t>
+      </w:r>
+      <w:r>
+        <w:t xml:space="preserve"> representation of data</w:t>
+      </w:r>
+      <w:r>
+        <w:t>.</w:t>
+      </w:r>
+    </w:p>
+    <w:p>
+      <w:pPr>
+        <w:pStyle w:val="MyStyle"/>
+        <w:numPr>
+          <w:ilvl w:val="1"/>
+          <w:numId w:val="5"/>
+        </w:numPr>
+      </w:pPr>
+      <w:r>
+        <w:t xml:space="preserve">Application Layer, this layer works with </w:t>
+      </w:r>
+      <w:r>
+        <w:t xml:space="preserve">the </w:t>
+      </w:r>
+      <w:r>
+        <w:t>Network process to application.</w:t>
+      </w:r>
     </w:p>
     <w:p>
       <w:pPr>
@@ -2498,6 +2828,7 @@
           <w:ilvl w:val="0"/>
           <w:numId w:val="5"/>
         </w:numPr>
+        <w:spacing w:before="240"/>
         <w:rPr>
           <w:rFonts w:ascii="Tahoma" w:hAnsi="Tahoma" w:cs="Tahoma"/>
           <w:sz w:val="20"/>
@@ -2513,21 +2844,35 @@
     </w:p>
     <w:p>
       <w:pPr>
-        <w:widowControl/>
-        <w:rPr>
-          <w:rFonts w:ascii="Tahoma" w:hAnsi="Tahoma" w:cs="Tahoma"/>
-          <w:sz w:val="20"/>
-        </w:rPr>
-      </w:pPr>
-    </w:p>
-    <w:p>
-      <w:pPr>
-        <w:widowControl/>
-        <w:rPr>
-          <w:rFonts w:ascii="Tahoma" w:hAnsi="Tahoma" w:cs="Tahoma"/>
-          <w:sz w:val="20"/>
-        </w:rPr>
-      </w:pPr>
+        <w:pStyle w:val="MyStyle"/>
+      </w:pPr>
+      <w:r>
+        <w:t>Wireless NIC is a Wireless Network Interface Controller. Examples:</w:t>
+      </w:r>
+    </w:p>
+    <w:p>
+      <w:pPr>
+        <w:pStyle w:val="MyStyle"/>
+        <w:numPr>
+          <w:ilvl w:val="0"/>
+          <w:numId w:val="6"/>
+        </w:numPr>
+      </w:pPr>
+      <w:r>
+        <w:t>Wireless Network Card</w:t>
+      </w:r>
+    </w:p>
+    <w:p>
+      <w:pPr>
+        <w:pStyle w:val="MyStyle"/>
+        <w:numPr>
+          <w:ilvl w:val="0"/>
+          <w:numId w:val="6"/>
+        </w:numPr>
+      </w:pPr>
+      <w:r>
+        <w:t>Bluetooth adapter</w:t>
+      </w:r>
     </w:p>
     <w:p>
       <w:pPr>
@@ -2537,27 +2882,178 @@
           <w:ilvl w:val="0"/>
           <w:numId w:val="5"/>
         </w:numPr>
-        <w:rPr>
-          <w:rFonts w:ascii="Tahoma" w:hAnsi="Tahoma" w:cs="Tahoma"/>
-          <w:sz w:val="20"/>
-        </w:rPr>
-      </w:pPr>
-      <w:r>
-        <w:rPr>
-          <w:rFonts w:ascii="Tahoma" w:hAnsi="Tahoma" w:cs="Tahoma"/>
-          <w:sz w:val="20"/>
-        </w:rPr>
-        <w:t>Briefly explain the functions of an Access Points and a wireless bridge. Conduct a research and Name two available Aps and wireless bridge.</w:t>
-      </w:r>
-    </w:p>
-    <w:p>
-      <w:pPr>
-        <w:widowControl/>
-        <w:rPr>
-          <w:rFonts w:ascii="Tahoma" w:hAnsi="Tahoma" w:cs="Tahoma"/>
-          <w:sz w:val="20"/>
-        </w:rPr>
-      </w:pPr>
+        <w:spacing w:before="240"/>
+        <w:rPr>
+          <w:rFonts w:ascii="Tahoma" w:hAnsi="Tahoma" w:cs="Tahoma"/>
+          <w:sz w:val="20"/>
+        </w:rPr>
+      </w:pPr>
+      <w:r>
+        <w:rPr>
+          <w:rFonts w:ascii="Tahoma" w:hAnsi="Tahoma" w:cs="Tahoma"/>
+          <w:sz w:val="20"/>
+        </w:rPr>
+        <w:t xml:space="preserve">Briefly explain the functions of an Access Points and a wireless bridge. Conduct </w:t>
+      </w:r>
+      <w:proofErr w:type="gramStart"/>
+      <w:r>
+        <w:rPr>
+          <w:rFonts w:ascii="Tahoma" w:hAnsi="Tahoma" w:cs="Tahoma"/>
+          <w:sz w:val="20"/>
+        </w:rPr>
+        <w:t>a research</w:t>
+      </w:r>
+      <w:proofErr w:type="gramEnd"/>
+      <w:r>
+        <w:rPr>
+          <w:rFonts w:ascii="Tahoma" w:hAnsi="Tahoma" w:cs="Tahoma"/>
+          <w:sz w:val="20"/>
+        </w:rPr>
+        <w:t xml:space="preserve"> and Name two available </w:t>
+      </w:r>
+      <w:r>
+        <w:rPr>
+          <w:rFonts w:ascii="Tahoma" w:hAnsi="Tahoma" w:cs="Tahoma"/>
+          <w:sz w:val="20"/>
+        </w:rPr>
+        <w:t>APs</w:t>
+      </w:r>
+      <w:r>
+        <w:rPr>
+          <w:rFonts w:ascii="Tahoma" w:hAnsi="Tahoma" w:cs="Tahoma"/>
+          <w:sz w:val="20"/>
+        </w:rPr>
+        <w:t xml:space="preserve"> and wireless </w:t>
+      </w:r>
+      <w:r>
+        <w:rPr>
+          <w:rFonts w:ascii="Tahoma" w:hAnsi="Tahoma" w:cs="Tahoma"/>
+          <w:sz w:val="20"/>
+        </w:rPr>
+        <w:t>bridges</w:t>
+      </w:r>
+      <w:r>
+        <w:rPr>
+          <w:rFonts w:ascii="Tahoma" w:hAnsi="Tahoma" w:cs="Tahoma"/>
+          <w:sz w:val="20"/>
+        </w:rPr>
+        <w:t>.</w:t>
+      </w:r>
+    </w:p>
+    <w:p>
+      <w:pPr>
+        <w:pStyle w:val="MyStyle"/>
+      </w:pPr>
+      <w:r>
+        <w:t>An Access Point acts as a standalone root unit.</w:t>
+      </w:r>
+      <w:r>
+        <w:t xml:space="preserve"> </w:t>
+      </w:r>
+      <w:r>
+        <w:t>An Access Point functions as a hub that links all stations together</w:t>
+      </w:r>
+      <w:r>
+        <w:t>.</w:t>
+      </w:r>
+    </w:p>
+    <w:p>
+      <w:pPr>
+        <w:pStyle w:val="MyStyle"/>
+      </w:pPr>
+      <w:r>
+        <w:t>A Wireless Bridge converts any wired network device with an ethernet port to the latest wireless technology</w:t>
+      </w:r>
+      <w:r>
+        <w:t>.</w:t>
+      </w:r>
+    </w:p>
+    <w:p>
+      <w:pPr>
+        <w:pStyle w:val="MyStyle"/>
+      </w:pPr>
+      <w:r>
+        <w:lastRenderedPageBreak/>
+        <w:t>Access Points:</w:t>
+      </w:r>
+    </w:p>
+    <w:p>
+      <w:pPr>
+        <w:pStyle w:val="MyStyle"/>
+        <w:numPr>
+          <w:ilvl w:val="0"/>
+          <w:numId w:val="8"/>
+        </w:numPr>
+      </w:pPr>
+      <w:r>
+        <w:t>TP-Link EAP110 Wireless-N Access Point PoE</w:t>
+      </w:r>
+    </w:p>
+    <w:p>
+      <w:pPr>
+        <w:pStyle w:val="MyStyle"/>
+        <w:numPr>
+          <w:ilvl w:val="0"/>
+          <w:numId w:val="8"/>
+        </w:numPr>
+      </w:pPr>
+      <w:r>
+        <w:t xml:space="preserve">AX3600 Dual Band PoE Multi-Gig </w:t>
+      </w:r>
+      <w:proofErr w:type="spellStart"/>
+      <w:r>
+        <w:t>WiFi</w:t>
+      </w:r>
+      <w:proofErr w:type="spellEnd"/>
+      <w:r>
+        <w:t xml:space="preserve"> 6 Access Point</w:t>
+      </w:r>
+    </w:p>
+    <w:p>
+      <w:pPr>
+        <w:pStyle w:val="MyStyle"/>
+      </w:pPr>
+      <w:r>
+        <w:t>Wireless Bridges:</w:t>
+      </w:r>
+    </w:p>
+    <w:p>
+      <w:pPr>
+        <w:pStyle w:val="MyStyle"/>
+        <w:numPr>
+          <w:ilvl w:val="0"/>
+          <w:numId w:val="7"/>
+        </w:numPr>
+      </w:pPr>
+      <w:r>
+        <w:t>Long Range Wi-Fi 5 Wireless Bridge (20km)</w:t>
+      </w:r>
+      <w:r>
+        <w:t xml:space="preserve"> </w:t>
+      </w:r>
+      <w:r>
+        <w:t>DAP-3712</w:t>
+      </w:r>
+    </w:p>
+    <w:p>
+      <w:pPr>
+        <w:pStyle w:val="MyStyle"/>
+        <w:numPr>
+          <w:ilvl w:val="0"/>
+          <w:numId w:val="7"/>
+        </w:numPr>
+      </w:pPr>
+      <w:r>
+        <w:t xml:space="preserve">Ubiquiti </w:t>
+      </w:r>
+      <w:proofErr w:type="spellStart"/>
+      <w:r>
+        <w:t>PowerBeam</w:t>
+      </w:r>
+      <w:proofErr w:type="spellEnd"/>
+      <w:r>
+        <w:t xml:space="preserve"> 2AC Point-to-Point Wireless Bridge</w:t>
+      </w:r>
     </w:p>
     <w:p>
       <w:pPr>
@@ -2567,6 +3063,7 @@
           <w:ilvl w:val="0"/>
           <w:numId w:val="5"/>
         </w:numPr>
+        <w:spacing w:before="240"/>
         <w:rPr>
           <w:rFonts w:ascii="Tahoma" w:hAnsi="Tahoma" w:cs="Tahoma"/>
           <w:sz w:val="20"/>
@@ -2584,17 +3081,35 @@
           <w:rFonts w:ascii="Tahoma" w:hAnsi="Tahoma" w:cs="Tahoma"/>
           <w:sz w:val="20"/>
         </w:rPr>
-        <w:t xml:space="preserve">hat is a network operating system </w:t>
-      </w:r>
-    </w:p>
-    <w:p>
-      <w:pPr>
-        <w:widowControl/>
-        <w:rPr>
-          <w:rFonts w:ascii="Tahoma" w:hAnsi="Tahoma" w:cs="Tahoma"/>
-          <w:sz w:val="20"/>
-        </w:rPr>
-      </w:pPr>
+        <w:t xml:space="preserve">hat </w:t>
+      </w:r>
+      <w:proofErr w:type="gramStart"/>
+      <w:r>
+        <w:rPr>
+          <w:rFonts w:ascii="Tahoma" w:hAnsi="Tahoma" w:cs="Tahoma"/>
+          <w:sz w:val="20"/>
+        </w:rPr>
+        <w:t>is a network</w:t>
+      </w:r>
+      <w:proofErr w:type="gramEnd"/>
+      <w:r>
+        <w:rPr>
+          <w:rFonts w:ascii="Tahoma" w:hAnsi="Tahoma" w:cs="Tahoma"/>
+          <w:sz w:val="20"/>
+        </w:rPr>
+        <w:t xml:space="preserve"> operating system</w:t>
+      </w:r>
+    </w:p>
+    <w:p>
+      <w:pPr>
+        <w:pStyle w:val="MyStyle"/>
+      </w:pPr>
+      <w:r>
+        <w:t xml:space="preserve">A Network Operating System is what communicates with the LAN hardware &amp; </w:t>
+      </w:r>
+      <w:r>
+        <w:t>allows users to communicate with each other &amp; share files &amp; peripherals.</w:t>
+      </w:r>
     </w:p>
     <w:p>
       <w:pPr>
@@ -2604,27 +3119,70 @@
           <w:ilvl w:val="0"/>
           <w:numId w:val="5"/>
         </w:numPr>
-        <w:rPr>
-          <w:rFonts w:ascii="Tahoma" w:hAnsi="Tahoma" w:cs="Tahoma"/>
-          <w:sz w:val="20"/>
-        </w:rPr>
-      </w:pPr>
-      <w:r>
-        <w:rPr>
-          <w:rFonts w:ascii="Tahoma" w:hAnsi="Tahoma" w:cs="Tahoma"/>
-          <w:sz w:val="20"/>
-        </w:rPr>
-        <w:t>What are four types of internetwork services that Cisco IOS provides?</w:t>
-      </w:r>
-    </w:p>
-    <w:p>
-      <w:pPr>
-        <w:widowControl/>
-        <w:rPr>
-          <w:rFonts w:ascii="Tahoma" w:hAnsi="Tahoma" w:cs="Tahoma"/>
-          <w:sz w:val="20"/>
-        </w:rPr>
-      </w:pPr>
+        <w:spacing w:before="240"/>
+        <w:rPr>
+          <w:rFonts w:ascii="Tahoma" w:hAnsi="Tahoma" w:cs="Tahoma"/>
+          <w:sz w:val="20"/>
+        </w:rPr>
+      </w:pPr>
+      <w:r>
+        <w:rPr>
+          <w:rFonts w:ascii="Tahoma" w:hAnsi="Tahoma" w:cs="Tahoma"/>
+          <w:sz w:val="20"/>
+        </w:rPr>
+        <w:t xml:space="preserve">What are </w:t>
+      </w:r>
+      <w:proofErr w:type="gramStart"/>
+      <w:r>
+        <w:rPr>
+          <w:rFonts w:ascii="Tahoma" w:hAnsi="Tahoma" w:cs="Tahoma"/>
+          <w:sz w:val="20"/>
+        </w:rPr>
+        <w:t>four</w:t>
+      </w:r>
+      <w:proofErr w:type="gramEnd"/>
+      <w:r>
+        <w:rPr>
+          <w:rFonts w:ascii="Tahoma" w:hAnsi="Tahoma" w:cs="Tahoma"/>
+          <w:sz w:val="20"/>
+        </w:rPr>
+        <w:t xml:space="preserve"> types of internetwork services that Cisco IOS provides?</w:t>
+      </w:r>
+    </w:p>
+    <w:p>
+      <w:pPr>
+        <w:pStyle w:val="MyStyle"/>
+      </w:pPr>
+      <w:r>
+        <w:t>Reliable adaptive routing</w:t>
+      </w:r>
+      <w:r>
+        <w:t xml:space="preserve"> services.</w:t>
+      </w:r>
+    </w:p>
+    <w:p>
+      <w:pPr>
+        <w:pStyle w:val="MyStyle"/>
+      </w:pPr>
+      <w:r>
+        <w:t>WAN optimization services.</w:t>
+      </w:r>
+    </w:p>
+    <w:p>
+      <w:pPr>
+        <w:pStyle w:val="MyStyle"/>
+      </w:pPr>
+      <w:r>
+        <w:t>Management &amp; security services.</w:t>
+      </w:r>
+    </w:p>
+    <w:p>
+      <w:pPr>
+        <w:pStyle w:val="MyStyle"/>
+      </w:pPr>
+      <w:r>
+        <w:t>Scalability services.</w:t>
+      </w:r>
     </w:p>
     <w:p>
       <w:pPr>
@@ -2634,17 +3192,34 @@
           <w:ilvl w:val="0"/>
           <w:numId w:val="5"/>
         </w:numPr>
-        <w:rPr>
-          <w:rFonts w:ascii="Tahoma" w:hAnsi="Tahoma" w:cs="Tahoma"/>
-          <w:sz w:val="20"/>
-        </w:rPr>
-      </w:pPr>
-      <w:r>
-        <w:rPr>
-          <w:rFonts w:ascii="Tahoma" w:hAnsi="Tahoma" w:cs="Tahoma"/>
-          <w:sz w:val="20"/>
-        </w:rPr>
-        <w:t>What are the main function</w:t>
+        <w:spacing w:before="240"/>
+        <w:rPr>
+          <w:rFonts w:ascii="Tahoma" w:hAnsi="Tahoma" w:cs="Tahoma"/>
+          <w:sz w:val="20"/>
+        </w:rPr>
+      </w:pPr>
+      <w:r>
+        <w:rPr>
+          <w:rFonts w:ascii="Tahoma" w:hAnsi="Tahoma" w:cs="Tahoma"/>
+          <w:sz w:val="20"/>
+        </w:rPr>
+        <w:t xml:space="preserve">What </w:t>
+      </w:r>
+      <w:proofErr w:type="gramStart"/>
+      <w:r>
+        <w:rPr>
+          <w:rFonts w:ascii="Tahoma" w:hAnsi="Tahoma" w:cs="Tahoma"/>
+          <w:sz w:val="20"/>
+        </w:rPr>
+        <w:t>are</w:t>
+      </w:r>
+      <w:proofErr w:type="gramEnd"/>
+      <w:r>
+        <w:rPr>
+          <w:rFonts w:ascii="Tahoma" w:hAnsi="Tahoma" w:cs="Tahoma"/>
+          <w:sz w:val="20"/>
+        </w:rPr>
+        <w:t xml:space="preserve"> the main function</w:t>
       </w:r>
       <w:r>
         <w:rPr>
@@ -2665,147 +3240,189 @@
     </w:p>
     <w:p>
       <w:pPr>
+        <w:pStyle w:val="ListParagraph"/>
         <w:widowControl/>
-        <w:ind w:left="720"/>
-        <w:rPr>
-          <w:rFonts w:ascii="Tahoma" w:hAnsi="Tahoma" w:cs="Tahoma"/>
-          <w:sz w:val="20"/>
-        </w:rPr>
-      </w:pPr>
-      <w:r>
-        <w:rPr>
-          <w:rFonts w:ascii="Tahoma" w:hAnsi="Tahoma" w:cs="Tahoma"/>
-          <w:sz w:val="20"/>
-        </w:rPr>
-        <w:tab/>
-        <w:t>a. Wireless NIC card.</w:t>
-      </w:r>
-    </w:p>
-    <w:p>
-      <w:pPr>
+        <w:numPr>
+          <w:ilvl w:val="0"/>
+          <w:numId w:val="10"/>
+        </w:numPr>
+        <w:rPr>
+          <w:rFonts w:ascii="Tahoma" w:hAnsi="Tahoma" w:cs="Tahoma"/>
+          <w:sz w:val="20"/>
+        </w:rPr>
+      </w:pPr>
+      <w:r>
+        <w:rPr>
+          <w:rFonts w:ascii="Tahoma" w:hAnsi="Tahoma" w:cs="Tahoma"/>
+          <w:sz w:val="20"/>
+        </w:rPr>
+        <w:t>Wireless NIC card.</w:t>
+      </w:r>
+    </w:p>
+    <w:p>
+      <w:pPr>
+        <w:pStyle w:val="MyStyle"/>
+        <w:numPr>
+          <w:ilvl w:val="1"/>
+          <w:numId w:val="10"/>
+        </w:numPr>
+      </w:pPr>
+    </w:p>
+    <w:p>
+      <w:pPr>
+        <w:pStyle w:val="ListParagraph"/>
         <w:widowControl/>
-        <w:ind w:left="720"/>
-        <w:rPr>
-          <w:rFonts w:ascii="Tahoma" w:hAnsi="Tahoma" w:cs="Tahoma"/>
-          <w:sz w:val="20"/>
-        </w:rPr>
-      </w:pPr>
-      <w:r>
-        <w:rPr>
-          <w:rFonts w:ascii="Tahoma" w:hAnsi="Tahoma" w:cs="Tahoma"/>
-          <w:sz w:val="20"/>
-        </w:rPr>
-        <w:tab/>
-        <w:t>b. LAN switch.</w:t>
-      </w:r>
-    </w:p>
-    <w:p>
-      <w:pPr>
+        <w:numPr>
+          <w:ilvl w:val="0"/>
+          <w:numId w:val="10"/>
+        </w:numPr>
+        <w:rPr>
+          <w:rFonts w:ascii="Tahoma" w:hAnsi="Tahoma" w:cs="Tahoma"/>
+          <w:sz w:val="20"/>
+        </w:rPr>
+      </w:pPr>
+      <w:r>
+        <w:rPr>
+          <w:rFonts w:ascii="Tahoma" w:hAnsi="Tahoma" w:cs="Tahoma"/>
+          <w:sz w:val="20"/>
+        </w:rPr>
+        <w:t>LAN switch.</w:t>
+      </w:r>
+    </w:p>
+    <w:p>
+      <w:pPr>
+        <w:pStyle w:val="ListParagraph"/>
         <w:widowControl/>
-        <w:ind w:left="720"/>
-        <w:rPr>
-          <w:rFonts w:ascii="Tahoma" w:hAnsi="Tahoma" w:cs="Tahoma"/>
-          <w:sz w:val="20"/>
-        </w:rPr>
-      </w:pPr>
-      <w:r>
-        <w:rPr>
-          <w:rFonts w:ascii="Tahoma" w:hAnsi="Tahoma" w:cs="Tahoma"/>
-          <w:sz w:val="20"/>
-        </w:rPr>
-        <w:tab/>
-        <w:t>c. Wireless Routers.</w:t>
-      </w:r>
-    </w:p>
-    <w:p>
-      <w:pPr>
+        <w:numPr>
+          <w:ilvl w:val="0"/>
+          <w:numId w:val="10"/>
+        </w:numPr>
+        <w:rPr>
+          <w:rFonts w:ascii="Tahoma" w:hAnsi="Tahoma" w:cs="Tahoma"/>
+          <w:sz w:val="20"/>
+        </w:rPr>
+      </w:pPr>
+      <w:r>
+        <w:rPr>
+          <w:rFonts w:ascii="Tahoma" w:hAnsi="Tahoma" w:cs="Tahoma"/>
+          <w:sz w:val="20"/>
+        </w:rPr>
+        <w:t>Wireless Routers.</w:t>
+      </w:r>
+    </w:p>
+    <w:p>
+      <w:pPr>
+        <w:pStyle w:val="ListParagraph"/>
         <w:widowControl/>
-        <w:ind w:left="720"/>
-        <w:rPr>
-          <w:rFonts w:ascii="Tahoma" w:hAnsi="Tahoma" w:cs="Tahoma"/>
-          <w:sz w:val="20"/>
-        </w:rPr>
-      </w:pPr>
-      <w:r>
-        <w:rPr>
-          <w:rFonts w:ascii="Tahoma" w:hAnsi="Tahoma" w:cs="Tahoma"/>
-          <w:sz w:val="20"/>
-        </w:rPr>
-        <w:tab/>
-        <w:t>d. Access Point.</w:t>
-      </w:r>
-    </w:p>
-    <w:p>
-      <w:pPr>
+        <w:numPr>
+          <w:ilvl w:val="0"/>
+          <w:numId w:val="10"/>
+        </w:numPr>
+        <w:rPr>
+          <w:rFonts w:ascii="Tahoma" w:hAnsi="Tahoma" w:cs="Tahoma"/>
+          <w:sz w:val="20"/>
+        </w:rPr>
+      </w:pPr>
+      <w:r>
+        <w:rPr>
+          <w:rFonts w:ascii="Tahoma" w:hAnsi="Tahoma" w:cs="Tahoma"/>
+          <w:sz w:val="20"/>
+        </w:rPr>
+        <w:t>Access Point.</w:t>
+      </w:r>
+    </w:p>
+    <w:p>
+      <w:pPr>
+        <w:pStyle w:val="ListParagraph"/>
         <w:widowControl/>
-        <w:ind w:left="720"/>
-        <w:rPr>
-          <w:rFonts w:ascii="Tahoma" w:hAnsi="Tahoma" w:cs="Tahoma"/>
-          <w:sz w:val="20"/>
-        </w:rPr>
-      </w:pPr>
-      <w:r>
-        <w:rPr>
-          <w:rFonts w:ascii="Tahoma" w:hAnsi="Tahoma" w:cs="Tahoma"/>
-          <w:sz w:val="20"/>
-        </w:rPr>
-        <w:tab/>
-        <w:t>e. Wireless bridge.</w:t>
-      </w:r>
-    </w:p>
-    <w:p>
-      <w:pPr>
+        <w:numPr>
+          <w:ilvl w:val="0"/>
+          <w:numId w:val="10"/>
+        </w:numPr>
+        <w:rPr>
+          <w:rFonts w:ascii="Tahoma" w:hAnsi="Tahoma" w:cs="Tahoma"/>
+          <w:sz w:val="20"/>
+        </w:rPr>
+      </w:pPr>
+      <w:r>
+        <w:rPr>
+          <w:rFonts w:ascii="Tahoma" w:hAnsi="Tahoma" w:cs="Tahoma"/>
+          <w:sz w:val="20"/>
+        </w:rPr>
+        <w:t>Wireless bridge.</w:t>
+      </w:r>
+    </w:p>
+    <w:p>
+      <w:pPr>
+        <w:pStyle w:val="ListParagraph"/>
         <w:widowControl/>
-        <w:ind w:left="720"/>
-        <w:rPr>
-          <w:rFonts w:ascii="Tahoma" w:hAnsi="Tahoma" w:cs="Tahoma"/>
-          <w:sz w:val="20"/>
-        </w:rPr>
-      </w:pPr>
-      <w:r>
-        <w:rPr>
-          <w:rFonts w:ascii="Tahoma" w:hAnsi="Tahoma" w:cs="Tahoma"/>
-          <w:sz w:val="20"/>
-        </w:rPr>
-        <w:tab/>
-        <w:t>f. Wireless controllers.</w:t>
-      </w:r>
-    </w:p>
-    <w:p>
-      <w:pPr>
+        <w:numPr>
+          <w:ilvl w:val="0"/>
+          <w:numId w:val="10"/>
+        </w:numPr>
+        <w:rPr>
+          <w:rFonts w:ascii="Tahoma" w:hAnsi="Tahoma" w:cs="Tahoma"/>
+          <w:sz w:val="20"/>
+        </w:rPr>
+      </w:pPr>
+      <w:r>
+        <w:rPr>
+          <w:rFonts w:ascii="Tahoma" w:hAnsi="Tahoma" w:cs="Tahoma"/>
+          <w:sz w:val="20"/>
+        </w:rPr>
+        <w:t>Wireless controllers.</w:t>
+      </w:r>
+    </w:p>
+    <w:p>
+      <w:pPr>
+        <w:pStyle w:val="ListParagraph"/>
         <w:widowControl/>
-        <w:ind w:left="720"/>
-        <w:rPr>
-          <w:rFonts w:ascii="Tahoma" w:hAnsi="Tahoma" w:cs="Tahoma"/>
-          <w:sz w:val="20"/>
-        </w:rPr>
-      </w:pPr>
-      <w:r>
-        <w:rPr>
-          <w:rFonts w:ascii="Tahoma" w:hAnsi="Tahoma" w:cs="Tahoma"/>
-          <w:sz w:val="20"/>
-        </w:rPr>
-        <w:tab/>
-        <w:t>g. LAN media</w:t>
-      </w:r>
-    </w:p>
-    <w:p>
-      <w:pPr>
+        <w:numPr>
+          <w:ilvl w:val="0"/>
+          <w:numId w:val="10"/>
+        </w:numPr>
+        <w:rPr>
+          <w:rFonts w:ascii="Tahoma" w:hAnsi="Tahoma" w:cs="Tahoma"/>
+          <w:sz w:val="20"/>
+        </w:rPr>
+      </w:pPr>
+      <w:r>
+        <w:rPr>
+          <w:rFonts w:ascii="Tahoma" w:hAnsi="Tahoma" w:cs="Tahoma"/>
+          <w:sz w:val="20"/>
+        </w:rPr>
+        <w:t>LAN media</w:t>
+      </w:r>
+    </w:p>
+    <w:p>
+      <w:pPr>
+        <w:pStyle w:val="ListParagraph"/>
         <w:widowControl/>
-        <w:ind w:left="720"/>
-        <w:rPr>
-          <w:rFonts w:ascii="Tahoma" w:hAnsi="Tahoma" w:cs="Tahoma"/>
-          <w:sz w:val="20"/>
-        </w:rPr>
-      </w:pPr>
-      <w:r>
-        <w:rPr>
-          <w:rFonts w:ascii="Tahoma" w:hAnsi="Tahoma" w:cs="Tahoma"/>
-          <w:sz w:val="20"/>
-        </w:rPr>
-        <w:tab/>
-        <w:t>h. WAN media</w:t>
-      </w:r>
+        <w:numPr>
+          <w:ilvl w:val="0"/>
+          <w:numId w:val="10"/>
+        </w:numPr>
+        <w:rPr>
+          <w:rFonts w:ascii="Tahoma" w:hAnsi="Tahoma" w:cs="Tahoma"/>
+          <w:sz w:val="20"/>
+        </w:rPr>
+      </w:pPr>
+      <w:r>
+        <w:rPr>
+          <w:rFonts w:ascii="Tahoma" w:hAnsi="Tahoma" w:cs="Tahoma"/>
+          <w:sz w:val="20"/>
+        </w:rPr>
+        <w:t xml:space="preserve">WAN </w:t>
+      </w:r>
+      <w:proofErr w:type="gramStart"/>
+      <w:r>
+        <w:rPr>
+          <w:rFonts w:ascii="Tahoma" w:hAnsi="Tahoma" w:cs="Tahoma"/>
+          <w:sz w:val="20"/>
+        </w:rPr>
+        <w:t>media</w:t>
+      </w:r>
+      <w:proofErr w:type="gramEnd"/>
     </w:p>
     <w:p>
       <w:pPr>
@@ -3388,9 +4005,122 @@
 <file path=word/numbering.xml><?xml version="1.0" encoding="utf-8"?>
 <w:numbering xmlns:wpc="http://schemas.microsoft.com/office/word/2010/wordprocessingCanvas" xmlns:cx="http://schemas.microsoft.com/office/drawing/2014/chartex" xmlns:cx1="http://schemas.microsoft.com/office/drawing/2015/9/8/chartex" xmlns:cx2="http://schemas.microsoft.com/office/drawing/2015/10/21/chartex" xmlns:cx3="http://schemas.microsoft.com/office/drawing/2016/5/9/chartex" xmlns:cx4="http://schemas.microsoft.com/office/drawing/2016/5/10/chartex" xmlns:cx5="http://schemas.microsoft.com/office/drawing/2016/5/11/chartex" xmlns:cx6="http://schemas.microsoft.com/office/drawing/2016/5/12/chartex" xmlns:cx7="http://schemas.microsoft.com/office/drawing/2016/5/13/chartex" xmlns:cx8="http://schemas.microsoft.com/office/drawing/2016/5/14/chartex" xmlns:mc="http://schemas.openxmlformats.org/markup-compatibility/2006" xmlns:aink="http://schemas.microsoft.com/office/drawing/2016/ink" xmlns:am3d="http://schemas.microsoft.com/office/drawing/2017/model3d" xmlns:o="urn:schemas-microsoft-com:office:office" xmlns:oel="http://schemas.microsoft.com/office/2019/extlst" xmlns:r="http://schemas.openxmlformats.org/officeDocument/2006/relationships" xmlns:m="http://schemas.openxmlformats.org/officeDocument/2006/math" xmlns:v="urn:schemas-microsoft-com:vml" xmlns:wp14="http://schemas.microsoft.com/office/word/2010/wordprocessingDrawing" xmlns:wp="http://schemas.openxmlformats.org/drawingml/2006/wordprocessingDrawing" xmlns:w10="urn:schemas-microsoft-com:office:word" xmlns:w="http://schemas.openxmlformats.org/wordprocessingml/2006/main" xmlns:w14="http://schemas.microsoft.com/office/word/2010/wordml" xmlns:w15="http://schemas.microsoft.com/office/word/2012/wordml" xmlns:w16cex="http://schemas.microsoft.com/office/word/2018/wordml/cex" xmlns:w16cid="http://schemas.microsoft.com/office/word/2016/wordml/cid" xmlns:w16="http://schemas.microsoft.com/office/word/2018/wordml" xmlns:w16sdtdh="http://schemas.microsoft.com/office/word/2020/wordml/sdtdatahash" xmlns:w16se="http://schemas.microsoft.com/office/word/2015/wordml/symex" xmlns:wpg="http://schemas.microsoft.com/office/word/2010/wordprocessingGroup" xmlns:wpi="http://schemas.microsoft.com/office/word/2010/wordprocessingInk" xmlns:wne="http://schemas.microsoft.com/office/word/2006/wordml" xmlns:wps="http://schemas.microsoft.com/office/word/2010/wordprocessingShape" mc:Ignorable="w14 w15 w16se w16cid w16 w16cex w16sdtdh wp14">
   <w:abstractNum w:abstractNumId="0" w15:restartNumberingAfterBreak="0">
+    <w:nsid w:val="032316D9"/>
+    <w:multiLevelType w:val="hybridMultilevel"/>
+    <w:tmpl w:val="7B667744"/>
+    <w:lvl w:ilvl="0" w:tplc="0C090001">
+      <w:start w:val="1"/>
+      <w:numFmt w:val="bullet"/>
+      <w:lvlText w:val=""/>
+      <w:lvlJc w:val="left"/>
+      <w:pPr>
+        <w:ind w:left="720" w:hanging="360"/>
+      </w:pPr>
+      <w:rPr>
+        <w:rFonts w:ascii="Symbol" w:hAnsi="Symbol" w:hint="default"/>
+      </w:rPr>
+    </w:lvl>
+    <w:lvl w:ilvl="1" w:tplc="0C090003" w:tentative="1">
+      <w:start w:val="1"/>
+      <w:numFmt w:val="bullet"/>
+      <w:lvlText w:val="o"/>
+      <w:lvlJc w:val="left"/>
+      <w:pPr>
+        <w:ind w:left="1440" w:hanging="360"/>
+      </w:pPr>
+      <w:rPr>
+        <w:rFonts w:ascii="Courier New" w:hAnsi="Courier New" w:cs="Courier New" w:hint="default"/>
+      </w:rPr>
+    </w:lvl>
+    <w:lvl w:ilvl="2" w:tplc="0C090005" w:tentative="1">
+      <w:start w:val="1"/>
+      <w:numFmt w:val="bullet"/>
+      <w:lvlText w:val=""/>
+      <w:lvlJc w:val="left"/>
+      <w:pPr>
+        <w:ind w:left="2160" w:hanging="360"/>
+      </w:pPr>
+      <w:rPr>
+        <w:rFonts w:ascii="Wingdings" w:hAnsi="Wingdings" w:hint="default"/>
+      </w:rPr>
+    </w:lvl>
+    <w:lvl w:ilvl="3" w:tplc="0C090001" w:tentative="1">
+      <w:start w:val="1"/>
+      <w:numFmt w:val="bullet"/>
+      <w:lvlText w:val=""/>
+      <w:lvlJc w:val="left"/>
+      <w:pPr>
+        <w:ind w:left="2880" w:hanging="360"/>
+      </w:pPr>
+      <w:rPr>
+        <w:rFonts w:ascii="Symbol" w:hAnsi="Symbol" w:hint="default"/>
+      </w:rPr>
+    </w:lvl>
+    <w:lvl w:ilvl="4" w:tplc="0C090003" w:tentative="1">
+      <w:start w:val="1"/>
+      <w:numFmt w:val="bullet"/>
+      <w:lvlText w:val="o"/>
+      <w:lvlJc w:val="left"/>
+      <w:pPr>
+        <w:ind w:left="3600" w:hanging="360"/>
+      </w:pPr>
+      <w:rPr>
+        <w:rFonts w:ascii="Courier New" w:hAnsi="Courier New" w:cs="Courier New" w:hint="default"/>
+      </w:rPr>
+    </w:lvl>
+    <w:lvl w:ilvl="5" w:tplc="0C090005" w:tentative="1">
+      <w:start w:val="1"/>
+      <w:numFmt w:val="bullet"/>
+      <w:lvlText w:val=""/>
+      <w:lvlJc w:val="left"/>
+      <w:pPr>
+        <w:ind w:left="4320" w:hanging="360"/>
+      </w:pPr>
+      <w:rPr>
+        <w:rFonts w:ascii="Wingdings" w:hAnsi="Wingdings" w:hint="default"/>
+      </w:rPr>
+    </w:lvl>
+    <w:lvl w:ilvl="6" w:tplc="0C090001" w:tentative="1">
+      <w:start w:val="1"/>
+      <w:numFmt w:val="bullet"/>
+      <w:lvlText w:val=""/>
+      <w:lvlJc w:val="left"/>
+      <w:pPr>
+        <w:ind w:left="5040" w:hanging="360"/>
+      </w:pPr>
+      <w:rPr>
+        <w:rFonts w:ascii="Symbol" w:hAnsi="Symbol" w:hint="default"/>
+      </w:rPr>
+    </w:lvl>
+    <w:lvl w:ilvl="7" w:tplc="0C090003" w:tentative="1">
+      <w:start w:val="1"/>
+      <w:numFmt w:val="bullet"/>
+      <w:lvlText w:val="o"/>
+      <w:lvlJc w:val="left"/>
+      <w:pPr>
+        <w:ind w:left="5760" w:hanging="360"/>
+      </w:pPr>
+      <w:rPr>
+        <w:rFonts w:ascii="Courier New" w:hAnsi="Courier New" w:cs="Courier New" w:hint="default"/>
+      </w:rPr>
+    </w:lvl>
+    <w:lvl w:ilvl="8" w:tplc="0C090005" w:tentative="1">
+      <w:start w:val="1"/>
+      <w:numFmt w:val="bullet"/>
+      <w:lvlText w:val=""/>
+      <w:lvlJc w:val="left"/>
+      <w:pPr>
+        <w:ind w:left="6480" w:hanging="360"/>
+      </w:pPr>
+      <w:rPr>
+        <w:rFonts w:ascii="Wingdings" w:hAnsi="Wingdings" w:hint="default"/>
+      </w:rPr>
+    </w:lvl>
+  </w:abstractNum>
+  <w:abstractNum w:abstractNumId="1" w15:restartNumberingAfterBreak="0">
     <w:nsid w:val="14CF6CBB"/>
     <w:multiLevelType w:val="hybridMultilevel"/>
-    <w:tmpl w:val="1D12BE2C"/>
+    <w:tmpl w:val="A22A99BE"/>
     <w:lvl w:ilvl="0" w:tplc="0C09000F">
       <w:start w:val="1"/>
       <w:numFmt w:val="decimal"/>
@@ -3400,23 +4130,26 @@
         <w:ind w:left="720" w:hanging="360"/>
       </w:pPr>
     </w:lvl>
-    <w:lvl w:ilvl="1" w:tplc="0C090019" w:tentative="1">
+    <w:lvl w:ilvl="1" w:tplc="0C090011">
+      <w:start w:val="1"/>
+      <w:numFmt w:val="decimal"/>
+      <w:lvlText w:val="%2)"/>
+      <w:lvlJc w:val="left"/>
+      <w:pPr>
+        <w:ind w:left="1440" w:hanging="360"/>
+      </w:pPr>
+    </w:lvl>
+    <w:lvl w:ilvl="2" w:tplc="8C7E4D0A">
       <w:start w:val="1"/>
       <w:numFmt w:val="lowerLetter"/>
-      <w:lvlText w:val="%2."/>
-      <w:lvlJc w:val="left"/>
-      <w:pPr>
-        <w:ind w:left="1440" w:hanging="360"/>
-      </w:pPr>
-    </w:lvl>
-    <w:lvl w:ilvl="2" w:tplc="0C09001B" w:tentative="1">
-      <w:start w:val="1"/>
-      <w:numFmt w:val="lowerRoman"/>
       <w:lvlText w:val="%3."/>
-      <w:lvlJc w:val="right"/>
-      <w:pPr>
-        <w:ind w:left="2160" w:hanging="180"/>
-      </w:pPr>
+      <w:lvlJc w:val="left"/>
+      <w:pPr>
+        <w:ind w:left="2340" w:hanging="360"/>
+      </w:pPr>
+      <w:rPr>
+        <w:rFonts w:hint="default"/>
+      </w:rPr>
     </w:lvl>
     <w:lvl w:ilvl="3" w:tplc="0C09000F" w:tentative="1">
       <w:start w:val="1"/>
@@ -3473,7 +4206,7 @@
       </w:pPr>
     </w:lvl>
   </w:abstractNum>
-  <w:abstractNum w:abstractNumId="1" w15:restartNumberingAfterBreak="0">
+  <w:abstractNum w:abstractNumId="2" w15:restartNumberingAfterBreak="0">
     <w:nsid w:val="1D8F2EEC"/>
     <w:multiLevelType w:val="hybridMultilevel"/>
     <w:tmpl w:val="F83837AE"/>
@@ -3562,7 +4295,233 @@
       </w:pPr>
     </w:lvl>
   </w:abstractNum>
-  <w:abstractNum w:abstractNumId="2" w15:restartNumberingAfterBreak="0">
+  <w:abstractNum w:abstractNumId="3" w15:restartNumberingAfterBreak="0">
+    <w:nsid w:val="1FFA6767"/>
+    <w:multiLevelType w:val="hybridMultilevel"/>
+    <w:tmpl w:val="2C8A37B6"/>
+    <w:lvl w:ilvl="0" w:tplc="0C090001">
+      <w:start w:val="1"/>
+      <w:numFmt w:val="bullet"/>
+      <w:lvlText w:val=""/>
+      <w:lvlJc w:val="left"/>
+      <w:pPr>
+        <w:ind w:left="720" w:hanging="360"/>
+      </w:pPr>
+      <w:rPr>
+        <w:rFonts w:ascii="Symbol" w:hAnsi="Symbol" w:hint="default"/>
+      </w:rPr>
+    </w:lvl>
+    <w:lvl w:ilvl="1" w:tplc="0C090003" w:tentative="1">
+      <w:start w:val="1"/>
+      <w:numFmt w:val="bullet"/>
+      <w:lvlText w:val="o"/>
+      <w:lvlJc w:val="left"/>
+      <w:pPr>
+        <w:ind w:left="1440" w:hanging="360"/>
+      </w:pPr>
+      <w:rPr>
+        <w:rFonts w:ascii="Courier New" w:hAnsi="Courier New" w:cs="Courier New" w:hint="default"/>
+      </w:rPr>
+    </w:lvl>
+    <w:lvl w:ilvl="2" w:tplc="0C090005" w:tentative="1">
+      <w:start w:val="1"/>
+      <w:numFmt w:val="bullet"/>
+      <w:lvlText w:val=""/>
+      <w:lvlJc w:val="left"/>
+      <w:pPr>
+        <w:ind w:left="2160" w:hanging="360"/>
+      </w:pPr>
+      <w:rPr>
+        <w:rFonts w:ascii="Wingdings" w:hAnsi="Wingdings" w:hint="default"/>
+      </w:rPr>
+    </w:lvl>
+    <w:lvl w:ilvl="3" w:tplc="0C090001" w:tentative="1">
+      <w:start w:val="1"/>
+      <w:numFmt w:val="bullet"/>
+      <w:lvlText w:val=""/>
+      <w:lvlJc w:val="left"/>
+      <w:pPr>
+        <w:ind w:left="2880" w:hanging="360"/>
+      </w:pPr>
+      <w:rPr>
+        <w:rFonts w:ascii="Symbol" w:hAnsi="Symbol" w:hint="default"/>
+      </w:rPr>
+    </w:lvl>
+    <w:lvl w:ilvl="4" w:tplc="0C090003" w:tentative="1">
+      <w:start w:val="1"/>
+      <w:numFmt w:val="bullet"/>
+      <w:lvlText w:val="o"/>
+      <w:lvlJc w:val="left"/>
+      <w:pPr>
+        <w:ind w:left="3600" w:hanging="360"/>
+      </w:pPr>
+      <w:rPr>
+        <w:rFonts w:ascii="Courier New" w:hAnsi="Courier New" w:cs="Courier New" w:hint="default"/>
+      </w:rPr>
+    </w:lvl>
+    <w:lvl w:ilvl="5" w:tplc="0C090005" w:tentative="1">
+      <w:start w:val="1"/>
+      <w:numFmt w:val="bullet"/>
+      <w:lvlText w:val=""/>
+      <w:lvlJc w:val="left"/>
+      <w:pPr>
+        <w:ind w:left="4320" w:hanging="360"/>
+      </w:pPr>
+      <w:rPr>
+        <w:rFonts w:ascii="Wingdings" w:hAnsi="Wingdings" w:hint="default"/>
+      </w:rPr>
+    </w:lvl>
+    <w:lvl w:ilvl="6" w:tplc="0C090001" w:tentative="1">
+      <w:start w:val="1"/>
+      <w:numFmt w:val="bullet"/>
+      <w:lvlText w:val=""/>
+      <w:lvlJc w:val="left"/>
+      <w:pPr>
+        <w:ind w:left="5040" w:hanging="360"/>
+      </w:pPr>
+      <w:rPr>
+        <w:rFonts w:ascii="Symbol" w:hAnsi="Symbol" w:hint="default"/>
+      </w:rPr>
+    </w:lvl>
+    <w:lvl w:ilvl="7" w:tplc="0C090003" w:tentative="1">
+      <w:start w:val="1"/>
+      <w:numFmt w:val="bullet"/>
+      <w:lvlText w:val="o"/>
+      <w:lvlJc w:val="left"/>
+      <w:pPr>
+        <w:ind w:left="5760" w:hanging="360"/>
+      </w:pPr>
+      <w:rPr>
+        <w:rFonts w:ascii="Courier New" w:hAnsi="Courier New" w:cs="Courier New" w:hint="default"/>
+      </w:rPr>
+    </w:lvl>
+    <w:lvl w:ilvl="8" w:tplc="0C090005" w:tentative="1">
+      <w:start w:val="1"/>
+      <w:numFmt w:val="bullet"/>
+      <w:lvlText w:val=""/>
+      <w:lvlJc w:val="left"/>
+      <w:pPr>
+        <w:ind w:left="6480" w:hanging="360"/>
+      </w:pPr>
+      <w:rPr>
+        <w:rFonts w:ascii="Wingdings" w:hAnsi="Wingdings" w:hint="default"/>
+      </w:rPr>
+    </w:lvl>
+  </w:abstractNum>
+  <w:abstractNum w:abstractNumId="4" w15:restartNumberingAfterBreak="0">
+    <w:nsid w:val="363A10ED"/>
+    <w:multiLevelType w:val="hybridMultilevel"/>
+    <w:tmpl w:val="E8EE93A4"/>
+    <w:lvl w:ilvl="0" w:tplc="0C090001">
+      <w:start w:val="1"/>
+      <w:numFmt w:val="bullet"/>
+      <w:lvlText w:val=""/>
+      <w:lvlJc w:val="left"/>
+      <w:pPr>
+        <w:ind w:left="720" w:hanging="360"/>
+      </w:pPr>
+      <w:rPr>
+        <w:rFonts w:ascii="Symbol" w:hAnsi="Symbol" w:hint="default"/>
+      </w:rPr>
+    </w:lvl>
+    <w:lvl w:ilvl="1" w:tplc="0C090003">
+      <w:start w:val="1"/>
+      <w:numFmt w:val="bullet"/>
+      <w:lvlText w:val="o"/>
+      <w:lvlJc w:val="left"/>
+      <w:pPr>
+        <w:ind w:left="1440" w:hanging="360"/>
+      </w:pPr>
+      <w:rPr>
+        <w:rFonts w:ascii="Courier New" w:hAnsi="Courier New" w:cs="Courier New" w:hint="default"/>
+      </w:rPr>
+    </w:lvl>
+    <w:lvl w:ilvl="2" w:tplc="0C090005">
+      <w:start w:val="1"/>
+      <w:numFmt w:val="bullet"/>
+      <w:lvlText w:val=""/>
+      <w:lvlJc w:val="left"/>
+      <w:pPr>
+        <w:ind w:left="2160" w:hanging="360"/>
+      </w:pPr>
+      <w:rPr>
+        <w:rFonts w:ascii="Wingdings" w:hAnsi="Wingdings" w:hint="default"/>
+      </w:rPr>
+    </w:lvl>
+    <w:lvl w:ilvl="3" w:tplc="0C090001" w:tentative="1">
+      <w:start w:val="1"/>
+      <w:numFmt w:val="bullet"/>
+      <w:lvlText w:val=""/>
+      <w:lvlJc w:val="left"/>
+      <w:pPr>
+        <w:ind w:left="2880" w:hanging="360"/>
+      </w:pPr>
+      <w:rPr>
+        <w:rFonts w:ascii="Symbol" w:hAnsi="Symbol" w:hint="default"/>
+      </w:rPr>
+    </w:lvl>
+    <w:lvl w:ilvl="4" w:tplc="0C090003" w:tentative="1">
+      <w:start w:val="1"/>
+      <w:numFmt w:val="bullet"/>
+      <w:lvlText w:val="o"/>
+      <w:lvlJc w:val="left"/>
+      <w:pPr>
+        <w:ind w:left="3600" w:hanging="360"/>
+      </w:pPr>
+      <w:rPr>
+        <w:rFonts w:ascii="Courier New" w:hAnsi="Courier New" w:cs="Courier New" w:hint="default"/>
+      </w:rPr>
+    </w:lvl>
+    <w:lvl w:ilvl="5" w:tplc="0C090005" w:tentative="1">
+      <w:start w:val="1"/>
+      <w:numFmt w:val="bullet"/>
+      <w:lvlText w:val=""/>
+      <w:lvlJc w:val="left"/>
+      <w:pPr>
+        <w:ind w:left="4320" w:hanging="360"/>
+      </w:pPr>
+      <w:rPr>
+        <w:rFonts w:ascii="Wingdings" w:hAnsi="Wingdings" w:hint="default"/>
+      </w:rPr>
+    </w:lvl>
+    <w:lvl w:ilvl="6" w:tplc="0C090001" w:tentative="1">
+      <w:start w:val="1"/>
+      <w:numFmt w:val="bullet"/>
+      <w:lvlText w:val=""/>
+      <w:lvlJc w:val="left"/>
+      <w:pPr>
+        <w:ind w:left="5040" w:hanging="360"/>
+      </w:pPr>
+      <w:rPr>
+        <w:rFonts w:ascii="Symbol" w:hAnsi="Symbol" w:hint="default"/>
+      </w:rPr>
+    </w:lvl>
+    <w:lvl w:ilvl="7" w:tplc="0C090003" w:tentative="1">
+      <w:start w:val="1"/>
+      <w:numFmt w:val="bullet"/>
+      <w:lvlText w:val="o"/>
+      <w:lvlJc w:val="left"/>
+      <w:pPr>
+        <w:ind w:left="5760" w:hanging="360"/>
+      </w:pPr>
+      <w:rPr>
+        <w:rFonts w:ascii="Courier New" w:hAnsi="Courier New" w:cs="Courier New" w:hint="default"/>
+      </w:rPr>
+    </w:lvl>
+    <w:lvl w:ilvl="8" w:tplc="0C090005" w:tentative="1">
+      <w:start w:val="1"/>
+      <w:numFmt w:val="bullet"/>
+      <w:lvlText w:val=""/>
+      <w:lvlJc w:val="left"/>
+      <w:pPr>
+        <w:ind w:left="6480" w:hanging="360"/>
+      </w:pPr>
+      <w:rPr>
+        <w:rFonts w:ascii="Wingdings" w:hAnsi="Wingdings" w:hint="default"/>
+      </w:rPr>
+    </w:lvl>
+  </w:abstractNum>
+  <w:abstractNum w:abstractNumId="5" w15:restartNumberingAfterBreak="0">
     <w:nsid w:val="4A0C7E3A"/>
     <w:multiLevelType w:val="multilevel"/>
     <w:tmpl w:val="078828D8"/>
@@ -3648,7 +4607,120 @@
       </w:pPr>
     </w:lvl>
   </w:abstractNum>
-  <w:abstractNum w:abstractNumId="3" w15:restartNumberingAfterBreak="0">
+  <w:abstractNum w:abstractNumId="6" w15:restartNumberingAfterBreak="0">
+    <w:nsid w:val="546F7706"/>
+    <w:multiLevelType w:val="hybridMultilevel"/>
+    <w:tmpl w:val="F9F275AC"/>
+    <w:lvl w:ilvl="0" w:tplc="0C090001">
+      <w:start w:val="1"/>
+      <w:numFmt w:val="bullet"/>
+      <w:lvlText w:val=""/>
+      <w:lvlJc w:val="left"/>
+      <w:pPr>
+        <w:ind w:left="1080" w:hanging="360"/>
+      </w:pPr>
+      <w:rPr>
+        <w:rFonts w:ascii="Symbol" w:hAnsi="Symbol" w:hint="default"/>
+      </w:rPr>
+    </w:lvl>
+    <w:lvl w:ilvl="1" w:tplc="0C090003" w:tentative="1">
+      <w:start w:val="1"/>
+      <w:numFmt w:val="bullet"/>
+      <w:lvlText w:val="o"/>
+      <w:lvlJc w:val="left"/>
+      <w:pPr>
+        <w:ind w:left="1800" w:hanging="360"/>
+      </w:pPr>
+      <w:rPr>
+        <w:rFonts w:ascii="Courier New" w:hAnsi="Courier New" w:cs="Courier New" w:hint="default"/>
+      </w:rPr>
+    </w:lvl>
+    <w:lvl w:ilvl="2" w:tplc="0C090005" w:tentative="1">
+      <w:start w:val="1"/>
+      <w:numFmt w:val="bullet"/>
+      <w:lvlText w:val=""/>
+      <w:lvlJc w:val="left"/>
+      <w:pPr>
+        <w:ind w:left="2520" w:hanging="360"/>
+      </w:pPr>
+      <w:rPr>
+        <w:rFonts w:ascii="Wingdings" w:hAnsi="Wingdings" w:hint="default"/>
+      </w:rPr>
+    </w:lvl>
+    <w:lvl w:ilvl="3" w:tplc="0C090001" w:tentative="1">
+      <w:start w:val="1"/>
+      <w:numFmt w:val="bullet"/>
+      <w:lvlText w:val=""/>
+      <w:lvlJc w:val="left"/>
+      <w:pPr>
+        <w:ind w:left="3240" w:hanging="360"/>
+      </w:pPr>
+      <w:rPr>
+        <w:rFonts w:ascii="Symbol" w:hAnsi="Symbol" w:hint="default"/>
+      </w:rPr>
+    </w:lvl>
+    <w:lvl w:ilvl="4" w:tplc="0C090003" w:tentative="1">
+      <w:start w:val="1"/>
+      <w:numFmt w:val="bullet"/>
+      <w:lvlText w:val="o"/>
+      <w:lvlJc w:val="left"/>
+      <w:pPr>
+        <w:ind w:left="3960" w:hanging="360"/>
+      </w:pPr>
+      <w:rPr>
+        <w:rFonts w:ascii="Courier New" w:hAnsi="Courier New" w:cs="Courier New" w:hint="default"/>
+      </w:rPr>
+    </w:lvl>
+    <w:lvl w:ilvl="5" w:tplc="0C090005" w:tentative="1">
+      <w:start w:val="1"/>
+      <w:numFmt w:val="bullet"/>
+      <w:lvlText w:val=""/>
+      <w:lvlJc w:val="left"/>
+      <w:pPr>
+        <w:ind w:left="4680" w:hanging="360"/>
+      </w:pPr>
+      <w:rPr>
+        <w:rFonts w:ascii="Wingdings" w:hAnsi="Wingdings" w:hint="default"/>
+      </w:rPr>
+    </w:lvl>
+    <w:lvl w:ilvl="6" w:tplc="0C090001" w:tentative="1">
+      <w:start w:val="1"/>
+      <w:numFmt w:val="bullet"/>
+      <w:lvlText w:val=""/>
+      <w:lvlJc w:val="left"/>
+      <w:pPr>
+        <w:ind w:left="5400" w:hanging="360"/>
+      </w:pPr>
+      <w:rPr>
+        <w:rFonts w:ascii="Symbol" w:hAnsi="Symbol" w:hint="default"/>
+      </w:rPr>
+    </w:lvl>
+    <w:lvl w:ilvl="7" w:tplc="0C090003" w:tentative="1">
+      <w:start w:val="1"/>
+      <w:numFmt w:val="bullet"/>
+      <w:lvlText w:val="o"/>
+      <w:lvlJc w:val="left"/>
+      <w:pPr>
+        <w:ind w:left="6120" w:hanging="360"/>
+      </w:pPr>
+      <w:rPr>
+        <w:rFonts w:ascii="Courier New" w:hAnsi="Courier New" w:cs="Courier New" w:hint="default"/>
+      </w:rPr>
+    </w:lvl>
+    <w:lvl w:ilvl="8" w:tplc="0C090005" w:tentative="1">
+      <w:start w:val="1"/>
+      <w:numFmt w:val="bullet"/>
+      <w:lvlText w:val=""/>
+      <w:lvlJc w:val="left"/>
+      <w:pPr>
+        <w:ind w:left="6840" w:hanging="360"/>
+      </w:pPr>
+      <w:rPr>
+        <w:rFonts w:ascii="Wingdings" w:hAnsi="Wingdings" w:hint="default"/>
+      </w:rPr>
+    </w:lvl>
+  </w:abstractNum>
+  <w:abstractNum w:abstractNumId="7" w15:restartNumberingAfterBreak="0">
     <w:nsid w:val="567809E1"/>
     <w:multiLevelType w:val="hybridMultilevel"/>
     <w:tmpl w:val="7BBA00F2"/>
@@ -3761,7 +4833,120 @@
       </w:rPr>
     </w:lvl>
   </w:abstractNum>
-  <w:abstractNum w:abstractNumId="4" w15:restartNumberingAfterBreak="0">
+  <w:abstractNum w:abstractNumId="8" w15:restartNumberingAfterBreak="0">
+    <w:nsid w:val="5755266B"/>
+    <w:multiLevelType w:val="hybridMultilevel"/>
+    <w:tmpl w:val="0C9067D0"/>
+    <w:lvl w:ilvl="0" w:tplc="0C090001">
+      <w:start w:val="1"/>
+      <w:numFmt w:val="bullet"/>
+      <w:lvlText w:val=""/>
+      <w:lvlJc w:val="left"/>
+      <w:pPr>
+        <w:ind w:left="1080" w:hanging="360"/>
+      </w:pPr>
+      <w:rPr>
+        <w:rFonts w:ascii="Symbol" w:hAnsi="Symbol" w:hint="default"/>
+      </w:rPr>
+    </w:lvl>
+    <w:lvl w:ilvl="1" w:tplc="0C090003">
+      <w:start w:val="1"/>
+      <w:numFmt w:val="bullet"/>
+      <w:lvlText w:val="o"/>
+      <w:lvlJc w:val="left"/>
+      <w:pPr>
+        <w:ind w:left="1800" w:hanging="360"/>
+      </w:pPr>
+      <w:rPr>
+        <w:rFonts w:ascii="Courier New" w:hAnsi="Courier New" w:cs="Courier New" w:hint="default"/>
+      </w:rPr>
+    </w:lvl>
+    <w:lvl w:ilvl="2" w:tplc="0C090005">
+      <w:start w:val="1"/>
+      <w:numFmt w:val="bullet"/>
+      <w:lvlText w:val=""/>
+      <w:lvlJc w:val="left"/>
+      <w:pPr>
+        <w:ind w:left="2520" w:hanging="360"/>
+      </w:pPr>
+      <w:rPr>
+        <w:rFonts w:ascii="Wingdings" w:hAnsi="Wingdings" w:hint="default"/>
+      </w:rPr>
+    </w:lvl>
+    <w:lvl w:ilvl="3" w:tplc="0C090001" w:tentative="1">
+      <w:start w:val="1"/>
+      <w:numFmt w:val="bullet"/>
+      <w:lvlText w:val=""/>
+      <w:lvlJc w:val="left"/>
+      <w:pPr>
+        <w:ind w:left="3240" w:hanging="360"/>
+      </w:pPr>
+      <w:rPr>
+        <w:rFonts w:ascii="Symbol" w:hAnsi="Symbol" w:hint="default"/>
+      </w:rPr>
+    </w:lvl>
+    <w:lvl w:ilvl="4" w:tplc="0C090003" w:tentative="1">
+      <w:start w:val="1"/>
+      <w:numFmt w:val="bullet"/>
+      <w:lvlText w:val="o"/>
+      <w:lvlJc w:val="left"/>
+      <w:pPr>
+        <w:ind w:left="3960" w:hanging="360"/>
+      </w:pPr>
+      <w:rPr>
+        <w:rFonts w:ascii="Courier New" w:hAnsi="Courier New" w:cs="Courier New" w:hint="default"/>
+      </w:rPr>
+    </w:lvl>
+    <w:lvl w:ilvl="5" w:tplc="0C090005" w:tentative="1">
+      <w:start w:val="1"/>
+      <w:numFmt w:val="bullet"/>
+      <w:lvlText w:val=""/>
+      <w:lvlJc w:val="left"/>
+      <w:pPr>
+        <w:ind w:left="4680" w:hanging="360"/>
+      </w:pPr>
+      <w:rPr>
+        <w:rFonts w:ascii="Wingdings" w:hAnsi="Wingdings" w:hint="default"/>
+      </w:rPr>
+    </w:lvl>
+    <w:lvl w:ilvl="6" w:tplc="0C090001" w:tentative="1">
+      <w:start w:val="1"/>
+      <w:numFmt w:val="bullet"/>
+      <w:lvlText w:val=""/>
+      <w:lvlJc w:val="left"/>
+      <w:pPr>
+        <w:ind w:left="5400" w:hanging="360"/>
+      </w:pPr>
+      <w:rPr>
+        <w:rFonts w:ascii="Symbol" w:hAnsi="Symbol" w:hint="default"/>
+      </w:rPr>
+    </w:lvl>
+    <w:lvl w:ilvl="7" w:tplc="0C090003" w:tentative="1">
+      <w:start w:val="1"/>
+      <w:numFmt w:val="bullet"/>
+      <w:lvlText w:val="o"/>
+      <w:lvlJc w:val="left"/>
+      <w:pPr>
+        <w:ind w:left="6120" w:hanging="360"/>
+      </w:pPr>
+      <w:rPr>
+        <w:rFonts w:ascii="Courier New" w:hAnsi="Courier New" w:cs="Courier New" w:hint="default"/>
+      </w:rPr>
+    </w:lvl>
+    <w:lvl w:ilvl="8" w:tplc="0C090005" w:tentative="1">
+      <w:start w:val="1"/>
+      <w:numFmt w:val="bullet"/>
+      <w:lvlText w:val=""/>
+      <w:lvlJc w:val="left"/>
+      <w:pPr>
+        <w:ind w:left="6840" w:hanging="360"/>
+      </w:pPr>
+      <w:rPr>
+        <w:rFonts w:ascii="Wingdings" w:hAnsi="Wingdings" w:hint="default"/>
+      </w:rPr>
+    </w:lvl>
+  </w:abstractNum>
+  <w:abstractNum w:abstractNumId="9" w15:restartNumberingAfterBreak="0">
     <w:nsid w:val="7E107F1B"/>
     <w:multiLevelType w:val="hybridMultilevel"/>
     <w:tmpl w:val="500ADEC4"/>
@@ -3875,13 +5060,13 @@
     </w:lvl>
   </w:abstractNum>
   <w:num w:numId="1" w16cid:durableId="1661352716">
-    <w:abstractNumId w:val="4"/>
+    <w:abstractNumId w:val="9"/>
   </w:num>
   <w:num w:numId="2" w16cid:durableId="1260792852">
-    <w:abstractNumId w:val="3"/>
+    <w:abstractNumId w:val="7"/>
   </w:num>
   <w:num w:numId="3" w16cid:durableId="2080445303">
-    <w:abstractNumId w:val="2"/>
+    <w:abstractNumId w:val="5"/>
     <w:lvlOverride w:ilvl="0">
       <w:startOverride w:val="1"/>
     </w:lvlOverride>
@@ -3911,10 +5096,25 @@
     </w:lvlOverride>
   </w:num>
   <w:num w:numId="4" w16cid:durableId="1959876325">
+    <w:abstractNumId w:val="2"/>
+  </w:num>
+  <w:num w:numId="5" w16cid:durableId="887187844">
     <w:abstractNumId w:val="1"/>
   </w:num>
-  <w:num w:numId="5" w16cid:durableId="887187844">
+  <w:num w:numId="6" w16cid:durableId="1295528124">
+    <w:abstractNumId w:val="6"/>
+  </w:num>
+  <w:num w:numId="7" w16cid:durableId="1146816942">
     <w:abstractNumId w:val="0"/>
+  </w:num>
+  <w:num w:numId="8" w16cid:durableId="428476009">
+    <w:abstractNumId w:val="3"/>
+  </w:num>
+  <w:num w:numId="9" w16cid:durableId="700135469">
+    <w:abstractNumId w:val="8"/>
+  </w:num>
+  <w:num w:numId="10" w16cid:durableId="1014454028">
+    <w:abstractNumId w:val="4"/>
   </w:num>
 </w:numbering>
 </file>
@@ -4777,6 +5977,478 @@
       <w:lang w:val="en-AU" w:eastAsia="en-AU" w:bidi="en-AU"/>
     </w:rPr>
   </w:style>
+  <w:style w:type="paragraph" w:customStyle="1" w:styleId="MyContactInfoStyle">
+    <w:name w:val="My Contact Info Style"/>
+    <w:basedOn w:val="Normal"/>
+    <w:next w:val="Normal"/>
+    <w:link w:val="MyContactInfoStyleChar"/>
+    <w:qFormat/>
+    <w:rsid w:val="004A2F68"/>
+    <w:pPr>
+      <w:widowControl/>
+      <w:contextualSpacing/>
+      <w:jc w:val="center"/>
+    </w:pPr>
+    <w:rPr>
+      <w:rFonts w:asciiTheme="minorHAnsi" w:eastAsiaTheme="minorHAnsi" w:hAnsiTheme="minorHAnsi" w:cstheme="minorBidi"/>
+      <w:b/>
+      <w:bCs/>
+      <w:snapToGrid/>
+      <w:color w:val="000099"/>
+      <w:kern w:val="2"/>
+      <w:sz w:val="40"/>
+      <w:szCs w:val="40"/>
+      <w:lang w:val="en-AU"/>
+      <w14:ligatures w14:val="standardContextual"/>
+    </w:rPr>
+  </w:style>
+  <w:style w:type="character" w:customStyle="1" w:styleId="MyContactInfoStyleChar">
+    <w:name w:val="My Contact Info Style Char"/>
+    <w:basedOn w:val="DefaultParagraphFont"/>
+    <w:link w:val="MyContactInfoStyle"/>
+    <w:rsid w:val="004A2F68"/>
+    <w:rPr>
+      <w:rFonts w:asciiTheme="minorHAnsi" w:eastAsiaTheme="minorHAnsi" w:hAnsiTheme="minorHAnsi" w:cstheme="minorBidi"/>
+      <w:b/>
+      <w:bCs/>
+      <w:color w:val="000099"/>
+      <w:kern w:val="2"/>
+      <w:sz w:val="40"/>
+      <w:szCs w:val="40"/>
+      <w14:ligatures w14:val="standardContextual"/>
+    </w:rPr>
+  </w:style>
+  <w:style w:type="paragraph" w:customStyle="1" w:styleId="MyHeading">
+    <w:name w:val="My Heading"/>
+    <w:basedOn w:val="Heading1"/>
+    <w:next w:val="Normal"/>
+    <w:link w:val="MyHeadingChar"/>
+    <w:qFormat/>
+    <w:rsid w:val="004A2F68"/>
+    <w:pPr>
+      <w:keepLines/>
+      <w:widowControl/>
+    </w:pPr>
+    <w:rPr>
+      <w:rFonts w:asciiTheme="majorHAnsi" w:eastAsiaTheme="majorEastAsia" w:hAnsiTheme="majorHAnsi" w:cstheme="majorBidi"/>
+      <w:b w:val="0"/>
+      <w:snapToGrid/>
+      <w:color w:val="000099"/>
+      <w:kern w:val="2"/>
+      <w:sz w:val="32"/>
+      <w:szCs w:val="32"/>
+      <w14:ligatures w14:val="standardContextual"/>
+    </w:rPr>
+  </w:style>
+  <w:style w:type="character" w:customStyle="1" w:styleId="MyHeadingChar">
+    <w:name w:val="My Heading Char"/>
+    <w:basedOn w:val="Heading1Char"/>
+    <w:link w:val="MyHeading"/>
+    <w:rsid w:val="004A2F68"/>
+    <w:rPr>
+      <w:rFonts w:asciiTheme="majorHAnsi" w:eastAsiaTheme="majorEastAsia" w:hAnsiTheme="majorHAnsi" w:cstheme="majorBidi"/>
+      <w:b w:val="0"/>
+      <w:snapToGrid/>
+      <w:color w:val="000099"/>
+      <w:kern w:val="2"/>
+      <w:sz w:val="32"/>
+      <w:szCs w:val="32"/>
+      <w14:ligatures w14:val="standardContextual"/>
+    </w:rPr>
+  </w:style>
+  <w:style w:type="paragraph" w:customStyle="1" w:styleId="MyHeading2">
+    <w:name w:val="My Heading 2"/>
+    <w:basedOn w:val="Heading2"/>
+    <w:next w:val="Normal"/>
+    <w:link w:val="MyHeading2Char"/>
+    <w:qFormat/>
+    <w:rsid w:val="004A2F68"/>
+    <w:pPr>
+      <w:keepLines/>
+      <w:widowControl/>
+      <w:tabs>
+        <w:tab w:val="clear" w:pos="-1416"/>
+        <w:tab w:val="clear" w:pos="-708"/>
+        <w:tab w:val="clear" w:pos="0"/>
+        <w:tab w:val="clear" w:pos="708"/>
+        <w:tab w:val="clear" w:pos="1416"/>
+        <w:tab w:val="clear" w:pos="2124"/>
+        <w:tab w:val="clear" w:pos="2832"/>
+        <w:tab w:val="clear" w:pos="3540"/>
+        <w:tab w:val="clear" w:pos="4248"/>
+        <w:tab w:val="clear" w:pos="4956"/>
+        <w:tab w:val="clear" w:pos="5664"/>
+        <w:tab w:val="clear" w:pos="6372"/>
+        <w:tab w:val="clear" w:pos="7080"/>
+        <w:tab w:val="clear" w:pos="7788"/>
+        <w:tab w:val="clear" w:pos="8496"/>
+        <w:tab w:val="clear" w:pos="9204"/>
+        <w:tab w:val="clear" w:pos="9912"/>
+      </w:tabs>
+      <w:ind w:left="0" w:firstLine="0"/>
+      <w:jc w:val="left"/>
+    </w:pPr>
+    <w:rPr>
+      <w:rFonts w:asciiTheme="majorHAnsi" w:eastAsiaTheme="majorEastAsia" w:hAnsiTheme="majorHAnsi" w:cstheme="majorBidi"/>
+      <w:b w:val="0"/>
+      <w:snapToGrid/>
+      <w:color w:val="000099"/>
+      <w:kern w:val="2"/>
+      <w:sz w:val="28"/>
+      <w:szCs w:val="26"/>
+      <w:lang w:val="en-US"/>
+      <w14:ligatures w14:val="standardContextual"/>
+    </w:rPr>
+  </w:style>
+  <w:style w:type="character" w:customStyle="1" w:styleId="MyHeading2Char">
+    <w:name w:val="My Heading 2 Char"/>
+    <w:basedOn w:val="DefaultParagraphFont"/>
+    <w:link w:val="MyHeading2"/>
+    <w:rsid w:val="004A2F68"/>
+    <w:rPr>
+      <w:rFonts w:asciiTheme="majorHAnsi" w:eastAsiaTheme="majorEastAsia" w:hAnsiTheme="majorHAnsi" w:cstheme="majorBidi"/>
+      <w:color w:val="000099"/>
+      <w:kern w:val="2"/>
+      <w:sz w:val="28"/>
+      <w:szCs w:val="26"/>
+      <w:lang w:val="en-US"/>
+      <w14:ligatures w14:val="standardContextual"/>
+    </w:rPr>
+  </w:style>
+  <w:style w:type="paragraph" w:customStyle="1" w:styleId="MyHeading3">
+    <w:name w:val="My Heading 3"/>
+    <w:basedOn w:val="Heading3"/>
+    <w:link w:val="MyHeading3Char"/>
+    <w:qFormat/>
+    <w:rsid w:val="004A2F68"/>
+    <w:pPr>
+      <w:keepNext w:val="0"/>
+      <w:widowControl/>
+      <w:tabs>
+        <w:tab w:val="clear" w:pos="-9099"/>
+        <w:tab w:val="clear" w:pos="-1439"/>
+        <w:tab w:val="clear" w:pos="-731"/>
+        <w:tab w:val="clear" w:pos="-23"/>
+        <w:tab w:val="clear" w:pos="685"/>
+        <w:tab w:val="clear" w:pos="1393"/>
+        <w:tab w:val="clear" w:pos="2101"/>
+        <w:tab w:val="clear" w:pos="2809"/>
+        <w:tab w:val="clear" w:pos="3517"/>
+        <w:tab w:val="clear" w:pos="4225"/>
+        <w:tab w:val="clear" w:pos="4933"/>
+        <w:tab w:val="clear" w:pos="5641"/>
+        <w:tab w:val="clear" w:pos="6349"/>
+        <w:tab w:val="clear" w:pos="7057"/>
+        <w:tab w:val="clear" w:pos="7765"/>
+        <w:tab w:val="clear" w:pos="8473"/>
+        <w:tab w:val="clear" w:pos="9181"/>
+        <w:tab w:val="clear" w:pos="9889"/>
+        <w:tab w:val="clear" w:pos="10597"/>
+        <w:tab w:val="clear" w:pos="11305"/>
+        <w:tab w:val="clear" w:pos="12013"/>
+        <w:tab w:val="clear" w:pos="12721"/>
+        <w:tab w:val="clear" w:pos="13429"/>
+        <w:tab w:val="clear" w:pos="14137"/>
+        <w:tab w:val="clear" w:pos="14845"/>
+        <w:tab w:val="clear" w:pos="15553"/>
+      </w:tabs>
+      <w:contextualSpacing/>
+      <w:jc w:val="left"/>
+    </w:pPr>
+    <w:rPr>
+      <w:rFonts w:asciiTheme="minorHAnsi" w:eastAsiaTheme="majorEastAsia" w:hAnsiTheme="minorHAnsi" w:cstheme="majorBidi"/>
+      <w:b w:val="0"/>
+      <w:snapToGrid/>
+      <w:color w:val="000099"/>
+      <w:kern w:val="2"/>
+      <w:sz w:val="22"/>
+      <w:szCs w:val="24"/>
+      <w14:ligatures w14:val="standardContextual"/>
+    </w:rPr>
+  </w:style>
+  <w:style w:type="character" w:customStyle="1" w:styleId="MyHeading3Char">
+    <w:name w:val="My Heading 3 Char"/>
+    <w:basedOn w:val="Heading3Char"/>
+    <w:link w:val="MyHeading3"/>
+    <w:rsid w:val="004A2F68"/>
+    <w:rPr>
+      <w:rFonts w:asciiTheme="minorHAnsi" w:eastAsiaTheme="majorEastAsia" w:hAnsiTheme="minorHAnsi" w:cstheme="majorBidi"/>
+      <w:b w:val="0"/>
+      <w:snapToGrid/>
+      <w:color w:val="000099"/>
+      <w:kern w:val="2"/>
+      <w:sz w:val="22"/>
+      <w:szCs w:val="24"/>
+      <w14:ligatures w14:val="standardContextual"/>
+    </w:rPr>
+  </w:style>
+  <w:style w:type="paragraph" w:customStyle="1" w:styleId="MySigning">
+    <w:name w:val="My Signing"/>
+    <w:basedOn w:val="Normal"/>
+    <w:link w:val="MySigningChar"/>
+    <w:qFormat/>
+    <w:rsid w:val="004A2F68"/>
+    <w:pPr>
+      <w:widowControl/>
+      <w:tabs>
+        <w:tab w:val="left" w:pos="1515"/>
+      </w:tabs>
+    </w:pPr>
+    <w:rPr>
+      <w:rFonts w:ascii="Brush Script MT" w:eastAsiaTheme="minorHAnsi" w:hAnsi="Brush Script MT" w:cs="Tahoma"/>
+      <w:strike/>
+      <w:snapToGrid/>
+      <w:color w:val="0000FF"/>
+      <w:kern w:val="2"/>
+      <w:sz w:val="20"/>
+      <w:lang w:val="en-AU"/>
+      <w14:ligatures w14:val="standardContextual"/>
+    </w:rPr>
+  </w:style>
+  <w:style w:type="character" w:customStyle="1" w:styleId="MySigningChar">
+    <w:name w:val="My Signing Char"/>
+    <w:basedOn w:val="DefaultParagraphFont"/>
+    <w:link w:val="MySigning"/>
+    <w:rsid w:val="004A2F68"/>
+    <w:rPr>
+      <w:rFonts w:ascii="Brush Script MT" w:eastAsiaTheme="minorHAnsi" w:hAnsi="Brush Script MT" w:cs="Tahoma"/>
+      <w:strike/>
+      <w:color w:val="0000FF"/>
+      <w:kern w:val="2"/>
+      <w14:ligatures w14:val="standardContextual"/>
+    </w:rPr>
+  </w:style>
+  <w:style w:type="paragraph" w:customStyle="1" w:styleId="MyStyle">
+    <w:name w:val="My Style"/>
+    <w:basedOn w:val="Normal"/>
+    <w:link w:val="MyStyleChar"/>
+    <w:qFormat/>
+    <w:rsid w:val="004A2F68"/>
+    <w:pPr>
+      <w:widowControl/>
+    </w:pPr>
+    <w:rPr>
+      <w:rFonts w:asciiTheme="minorHAnsi" w:eastAsiaTheme="minorHAnsi" w:hAnsiTheme="minorHAnsi" w:cstheme="minorBidi"/>
+      <w:snapToGrid/>
+      <w:color w:val="0000FF"/>
+      <w:kern w:val="2"/>
+      <w:szCs w:val="22"/>
+      <w:lang w:val="en-AU"/>
+      <w14:ligatures w14:val="standardContextual"/>
+    </w:rPr>
+  </w:style>
+  <w:style w:type="character" w:customStyle="1" w:styleId="MyStyleChar">
+    <w:name w:val="My Style Char"/>
+    <w:basedOn w:val="DefaultParagraphFont"/>
+    <w:link w:val="MyStyle"/>
+    <w:rsid w:val="004A2F68"/>
+    <w:rPr>
+      <w:rFonts w:asciiTheme="minorHAnsi" w:eastAsiaTheme="minorHAnsi" w:hAnsiTheme="minorHAnsi" w:cstheme="minorBidi"/>
+      <w:color w:val="0000FF"/>
+      <w:kern w:val="2"/>
+      <w:sz w:val="24"/>
+      <w:szCs w:val="22"/>
+      <w14:ligatures w14:val="standardContextual"/>
+    </w:rPr>
+  </w:style>
+  <w:style w:type="paragraph" w:customStyle="1" w:styleId="MySubheading">
+    <w:name w:val="My Subheading"/>
+    <w:basedOn w:val="Heading2"/>
+    <w:next w:val="MyStyle"/>
+    <w:link w:val="MySubheadingChar"/>
+    <w:qFormat/>
+    <w:rsid w:val="004A2F68"/>
+    <w:pPr>
+      <w:keepLines/>
+      <w:widowControl/>
+      <w:tabs>
+        <w:tab w:val="clear" w:pos="-1416"/>
+        <w:tab w:val="clear" w:pos="-708"/>
+        <w:tab w:val="clear" w:pos="0"/>
+        <w:tab w:val="clear" w:pos="708"/>
+        <w:tab w:val="clear" w:pos="1416"/>
+        <w:tab w:val="clear" w:pos="2124"/>
+        <w:tab w:val="clear" w:pos="2832"/>
+        <w:tab w:val="clear" w:pos="3540"/>
+        <w:tab w:val="clear" w:pos="4248"/>
+        <w:tab w:val="clear" w:pos="4956"/>
+        <w:tab w:val="clear" w:pos="5664"/>
+        <w:tab w:val="clear" w:pos="6372"/>
+        <w:tab w:val="clear" w:pos="7080"/>
+        <w:tab w:val="clear" w:pos="7788"/>
+        <w:tab w:val="clear" w:pos="8496"/>
+        <w:tab w:val="clear" w:pos="9204"/>
+        <w:tab w:val="clear" w:pos="9912"/>
+      </w:tabs>
+      <w:ind w:left="0" w:firstLine="0"/>
+      <w:jc w:val="left"/>
+    </w:pPr>
+    <w:rPr>
+      <w:rFonts w:asciiTheme="majorHAnsi" w:eastAsiaTheme="majorEastAsia" w:hAnsiTheme="majorHAnsi" w:cstheme="majorBidi"/>
+      <w:b w:val="0"/>
+      <w:snapToGrid/>
+      <w:color w:val="000099"/>
+      <w:kern w:val="2"/>
+      <w:sz w:val="28"/>
+      <w:szCs w:val="26"/>
+      <w:lang w:val="en-US"/>
+      <w14:ligatures w14:val="standardContextual"/>
+    </w:rPr>
+  </w:style>
+  <w:style w:type="character" w:customStyle="1" w:styleId="MySubheadingChar">
+    <w:name w:val="My Subheading Char"/>
+    <w:basedOn w:val="DefaultParagraphFont"/>
+    <w:link w:val="MySubheading"/>
+    <w:rsid w:val="004A2F68"/>
+    <w:rPr>
+      <w:rFonts w:asciiTheme="majorHAnsi" w:eastAsiaTheme="majorEastAsia" w:hAnsiTheme="majorHAnsi" w:cstheme="majorBidi"/>
+      <w:color w:val="000099"/>
+      <w:kern w:val="2"/>
+      <w:sz w:val="28"/>
+      <w:szCs w:val="26"/>
+      <w:lang w:val="en-US"/>
+      <w14:ligatures w14:val="standardContextual"/>
+    </w:rPr>
+  </w:style>
+  <w:style w:type="paragraph" w:customStyle="1" w:styleId="MySubtitle">
+    <w:name w:val="My Subtitle"/>
+    <w:basedOn w:val="Subtitle"/>
+    <w:next w:val="MyStyle"/>
+    <w:link w:val="MySubtitleChar"/>
+    <w:qFormat/>
+    <w:rsid w:val="004A2F68"/>
+    <w:pPr>
+      <w:widowControl/>
+      <w:spacing w:after="0"/>
+      <w:jc w:val="center"/>
+    </w:pPr>
+    <w:rPr>
+      <w:snapToGrid/>
+      <w:color w:val="0066FF"/>
+      <w:kern w:val="2"/>
+      <w14:ligatures w14:val="standardContextual"/>
+    </w:rPr>
+  </w:style>
+  <w:style w:type="character" w:customStyle="1" w:styleId="MySubtitleChar">
+    <w:name w:val="My Subtitle Char"/>
+    <w:basedOn w:val="SubtitleChar"/>
+    <w:link w:val="MySubtitle"/>
+    <w:rsid w:val="004A2F68"/>
+    <w:rPr>
+      <w:rFonts w:asciiTheme="minorHAnsi" w:eastAsiaTheme="minorEastAsia" w:hAnsiTheme="minorHAnsi" w:cstheme="minorBidi"/>
+      <w:snapToGrid/>
+      <w:color w:val="0066FF"/>
+      <w:spacing w:val="15"/>
+      <w:kern w:val="2"/>
+      <w:sz w:val="22"/>
+      <w:szCs w:val="22"/>
+      <w:lang w:val="en-US"/>
+      <w14:ligatures w14:val="standardContextual"/>
+    </w:rPr>
+  </w:style>
+  <w:style w:type="paragraph" w:styleId="Subtitle">
+    <w:name w:val="Subtitle"/>
+    <w:basedOn w:val="Normal"/>
+    <w:next w:val="Normal"/>
+    <w:link w:val="SubtitleChar"/>
+    <w:qFormat/>
+    <w:rsid w:val="004A2F68"/>
+    <w:pPr>
+      <w:numPr>
+        <w:ilvl w:val="1"/>
+      </w:numPr>
+      <w:spacing w:after="160"/>
+    </w:pPr>
+    <w:rPr>
+      <w:rFonts w:asciiTheme="minorHAnsi" w:eastAsiaTheme="minorEastAsia" w:hAnsiTheme="minorHAnsi" w:cstheme="minorBidi"/>
+      <w:color w:val="B084CC" w:themeColor="text1" w:themeTint="A5"/>
+      <w:spacing w:val="15"/>
+      <w:sz w:val="22"/>
+      <w:szCs w:val="22"/>
+    </w:rPr>
+  </w:style>
+  <w:style w:type="character" w:customStyle="1" w:styleId="SubtitleChar">
+    <w:name w:val="Subtitle Char"/>
+    <w:basedOn w:val="DefaultParagraphFont"/>
+    <w:link w:val="Subtitle"/>
+    <w:rsid w:val="004A2F68"/>
+    <w:rPr>
+      <w:rFonts w:asciiTheme="minorHAnsi" w:eastAsiaTheme="minorEastAsia" w:hAnsiTheme="minorHAnsi" w:cstheme="minorBidi"/>
+      <w:snapToGrid w:val="0"/>
+      <w:color w:val="B084CC" w:themeColor="text1" w:themeTint="A5"/>
+      <w:spacing w:val="15"/>
+      <w:sz w:val="22"/>
+      <w:szCs w:val="22"/>
+      <w:lang w:val="en-US"/>
+    </w:rPr>
+  </w:style>
+  <w:style w:type="paragraph" w:customStyle="1" w:styleId="MyTitle">
+    <w:name w:val="My Title"/>
+    <w:basedOn w:val="Title"/>
+    <w:next w:val="MySubtitle"/>
+    <w:link w:val="MyTitleChar"/>
+    <w:qFormat/>
+    <w:rsid w:val="004A2F68"/>
+    <w:pPr>
+      <w:widowControl/>
+      <w:jc w:val="center"/>
+    </w:pPr>
+    <w:rPr>
+      <w:snapToGrid/>
+      <w:color w:val="000099"/>
+      <w14:ligatures w14:val="standardContextual"/>
+    </w:rPr>
+  </w:style>
+  <w:style w:type="character" w:customStyle="1" w:styleId="MyTitleChar">
+    <w:name w:val="My Title Char"/>
+    <w:basedOn w:val="TitleChar"/>
+    <w:link w:val="MyTitle"/>
+    <w:rsid w:val="004A2F68"/>
+    <w:rPr>
+      <w:rFonts w:asciiTheme="majorHAnsi" w:eastAsiaTheme="majorEastAsia" w:hAnsiTheme="majorHAnsi" w:cstheme="majorBidi"/>
+      <w:snapToGrid/>
+      <w:color w:val="000099"/>
+      <w:spacing w:val="-10"/>
+      <w:kern w:val="28"/>
+      <w:sz w:val="56"/>
+      <w:szCs w:val="56"/>
+      <w:lang w:val="en-US"/>
+      <w14:ligatures w14:val="standardContextual"/>
+    </w:rPr>
+  </w:style>
+  <w:style w:type="paragraph" w:styleId="Title">
+    <w:name w:val="Title"/>
+    <w:basedOn w:val="Normal"/>
+    <w:next w:val="Normal"/>
+    <w:link w:val="TitleChar"/>
+    <w:qFormat/>
+    <w:rsid w:val="004A2F68"/>
+    <w:pPr>
+      <w:contextualSpacing/>
+    </w:pPr>
+    <w:rPr>
+      <w:rFonts w:asciiTheme="majorHAnsi" w:eastAsiaTheme="majorEastAsia" w:hAnsiTheme="majorHAnsi" w:cstheme="majorBidi"/>
+      <w:spacing w:val="-10"/>
+      <w:kern w:val="28"/>
+      <w:sz w:val="56"/>
+      <w:szCs w:val="56"/>
+    </w:rPr>
+  </w:style>
+  <w:style w:type="character" w:customStyle="1" w:styleId="TitleChar">
+    <w:name w:val="Title Char"/>
+    <w:basedOn w:val="DefaultParagraphFont"/>
+    <w:link w:val="Title"/>
+    <w:rsid w:val="004A2F68"/>
+    <w:rPr>
+      <w:rFonts w:asciiTheme="majorHAnsi" w:eastAsiaTheme="majorEastAsia" w:hAnsiTheme="majorHAnsi" w:cstheme="majorBidi"/>
+      <w:snapToGrid w:val="0"/>
+      <w:spacing w:val="-10"/>
+      <w:kern w:val="28"/>
+      <w:sz w:val="56"/>
+      <w:szCs w:val="56"/>
+      <w:lang w:val="en-US"/>
+    </w:rPr>
+  </w:style>
 </w:styles>
 </file>
 
@@ -5042,12 +6714,7 @@
 </file>
 
 <file path=customXml/item1.xml><?xml version="1.0" encoding="utf-8"?>
-<?mso-contentType ?>
-<FormTemplates xmlns="http://schemas.microsoft.com/sharepoint/v3/contenttype/forms">
-  <Display>DocumentLibraryForm</Display>
-  <Edit>DocumentLibraryForm</Edit>
-  <New>DocumentLibraryForm</New>
-</FormTemplates>
+<b:Sources xmlns:b="http://schemas.openxmlformats.org/officeDocument/2006/bibliography" xmlns="http://schemas.openxmlformats.org/officeDocument/2006/bibliography" SelectedStyle="\APASixthEditionOfficeOnline.xsl" StyleName="APA" Version="6"/>
 </file>
 
 <file path=customXml/item2.xml><?xml version="1.0" encoding="utf-8"?>
@@ -5057,7 +6724,12 @@
 </file>
 
 <file path=customXml/item3.xml><?xml version="1.0" encoding="utf-8"?>
-<b:Sources xmlns:b="http://schemas.openxmlformats.org/officeDocument/2006/bibliography" xmlns="http://schemas.openxmlformats.org/officeDocument/2006/bibliography" SelectedStyle="\APASixthEditionOfficeOnline.xsl" StyleName="APA" Version="6"/>
+<?mso-contentType ?>
+<FormTemplates xmlns="http://schemas.microsoft.com/sharepoint/v3/contenttype/forms">
+  <Display>DocumentLibraryForm</Display>
+  <Edit>DocumentLibraryForm</Edit>
+  <New>DocumentLibraryForm</New>
+</FormTemplates>
 </file>
 
 <file path=customXml/item4.xml><?xml version="1.0" encoding="utf-8"?>
@@ -5245,9 +6917,9 @@
 </file>
 
 <file path=customXml/itemProps1.xml><?xml version="1.0" encoding="utf-8"?>
-<ds:datastoreItem xmlns:ds="http://schemas.openxmlformats.org/officeDocument/2006/customXml" ds:itemID="{A80EEEA6-436B-49D9-8C20-9336E244E8CE}">
+<ds:datastoreItem xmlns:ds="http://schemas.openxmlformats.org/officeDocument/2006/customXml" ds:itemID="{7022DBBB-1F89-8749-860A-11DE1D79602E}">
   <ds:schemaRefs>
-    <ds:schemaRef ds:uri="http://schemas.microsoft.com/sharepoint/v3/contenttype/forms"/>
+    <ds:schemaRef ds:uri="http://schemas.openxmlformats.org/officeDocument/2006/bibliography"/>
   </ds:schemaRefs>
 </ds:datastoreItem>
 </file>
@@ -5262,9 +6934,9 @@
 </file>
 
 <file path=customXml/itemProps3.xml><?xml version="1.0" encoding="utf-8"?>
-<ds:datastoreItem xmlns:ds="http://schemas.openxmlformats.org/officeDocument/2006/customXml" ds:itemID="{7022DBBB-1F89-8749-860A-11DE1D79602E}">
+<ds:datastoreItem xmlns:ds="http://schemas.openxmlformats.org/officeDocument/2006/customXml" ds:itemID="{A80EEEA6-436B-49D9-8C20-9336E244E8CE}">
   <ds:schemaRefs>
-    <ds:schemaRef ds:uri="http://schemas.openxmlformats.org/officeDocument/2006/bibliography"/>
+    <ds:schemaRef ds:uri="http://schemas.microsoft.com/sharepoint/v3/contenttype/forms"/>
   </ds:schemaRefs>
 </ds:datastoreItem>
 </file>
